--- a/futurehouse/outputs/markus/MAPK12.docx
+++ b/futurehouse/outputs/markus/MAPK12.docx
@@ -16,7 +16,7 @@
         <w:br/>
       </w:r>
       <w:r>
-        <w:t xml:space="preserve">MAPK12, also known as p38γ, ERK6, or SAPK3, is a member of the p38 mitogen‐activated protein kinase (MAPK) family, which comprises four isoforms (p38α, p38β, p38γ, and p38δ) that evolved from common ancestral kinases within the eukaryotic kinome (cargnello2011activationandfunction pages 1-1). Phylogenetically, p38γ shares approximately 60% amino acid identity with p38α and p38β and about 70% with p38δ, reflecting its divergence through gene duplication events in the common ancestor of vertebrates (cuadrado2010mechanismsandfunctions pages 1-1, escos2016p38γandp38δ pages 1-2). This isoform clusters with the “alternative” p38 isoforms alongside p38δ, in contrast to p38α and p38β that are more ubiquitously expressed; phylogenetic analyses reveal that while p38α and p38β are conserved in all mammalian species, p38γ exhibits tissue‐restricted expression, notably in skeletal muscle and parts of the nervous system, emphasizing its specialized function (yokota2016p38mapkinases pages 1-2, martinezlimon2020thep38pathway pages 1-3). Orthologs of p38γ have been identified across many vertebrates, consistent with its fundamental role in stress and inflammatory responses, and its conservation underscores the ancient origin of MAPK signaling modules that are traced back to the Last Eukaryotic Common Ancestor (LECA) (kyriakis2012mammalianmapksignal pages 2-3, orand2023revealingthemechanism pages 25-29).</w:t>
+        <w:t xml:space="preserve">MAPK12, also known as ERK6, p38 γ, and SAPK3, belongs to the p38 mitogen‐activated protein kinase (MAPK) subfamily, which is one of several MAPK groups within the larger eukaryotic protein kinase superfamily (kyriakis2012mammalianmapksignal pages 2-3). Orthologs of MAPK12 have been identified across vertebrate species, and its evolutionary conservation is evident when compared with other members of the p38 family, namely p38α (MAPK14), p38β (MAPK11), and p38δ (MAPK13) (li2011evolutionaryhistoryof pages 1-2). In addition, phylogenetic analysis based on kinase domain sequences demonstrates that MAPK12 clusters tightly with MAPK11, MAPK13, and MAPK14 in the p38 subgroup, a grouping that has arisen from ancient gene duplication events and has been maintained throughout vertebrate evolution (li2011evolutionaryhistoryof pages 4-5). This grouping places MAPK12 within the CMGC group, which encompasses cyclin‐dependent kinases (CDKs), MAPKs, glycogen synthase kinases (GSKs) and CDC-like kinases (CLKs), thereby tracing its lineage back to early eukaryotic ancestors (kang to core phylogenetic classification as shown by Manning and colleagues, though the focus here is on the data provided in the context) (kyriakis2012mammalianmapksignal pages 2-3). Moreover, additional evidence from evolutionary studies in both vertebrates and invertebrates underscores that MAPK12 arises from a segmental duplication of a common ancestral gene, sharing strong synteny with MAPK11—which is consistent with its current classification as one of the p38 MAPKs (li2011evolutionaryhistoryof pages 2-4, li2011evolutionaryhistoryof pages 8-11).</w:t>
       </w:r>
     </w:p>
     <w:p>
@@ -33,7 +33,13 @@
         <w:br/>
       </w:r>
       <w:r>
-        <w:t xml:space="preserve">MAPK12 functions as a serine/threonine protein kinase that catalyzes the transfer of a phosphate group from ATP to the hydroxyl group of serine or threonine residues on substrate proteins (cargnello2011activationandfunction pages 1-1, samadani2015abstract3705overcoming pages 15-21). In this reaction, it phosphorylates target proteins at specific serine/threonine sites, typically preceded or followed by proline residues, thereby modifying the conformation, activity, stability, or subcellular localization of the substrate (cuadrado2010mechanismsandfunctions pages 2-3). The kinase activity of MAPK12 is crucial for transducing extracellular stimuli—including pro-inflammatory cytokines and physical stress—into intracellular responses. These responses include direct phosphorylation of transcription factors such as ELK1 and ATF2, as well as downstream kinases like MAPKAPK2 that further amplify and diversify the phosphorylation cascade leading to broad effects on gene expression and cellular behavior (cargnello2011activationandfunction pages 6-8, risco2012newinsightsinto pages 5-6).</w:t>
+        <w:t xml:space="preserve">The catalytic activity of MAPK12 is defined by its ability to mediate the transfer of a phosphate group from ATP to serine and/or threonine residues on substrate proteins. The chemical reaction can be summarized as follows:</w:t>
+      </w:r>
+      <w:r>
+        <w:br/>
+      </w:r>
+      <w:r>
+        <w:t xml:space="preserve">ATP + [protein]-(L-serine or L-threonine) → ADP + [protein]-(L-serine/threonine)-phosphate + H⁺ (roux2004erkandp38 pages 1-1). This reaction is fundamental to its role in signal transduction, as the phosphorylation of target proteins modulates their activity and downstream cellular processes (roux2004erkandp38 pages 2-3).</w:t>
       </w:r>
     </w:p>
     <w:p>
@@ -50,7 +56,7 @@
         <w:br/>
       </w:r>
       <w:r>
-        <w:t xml:space="preserve">The catalytic activity of MAPK12 requires the binding of ATP as the phosphate donor, and like most protein kinases, its activity is dependent on divalent metal ions, particularly Mg²⁺, which coordinate the binding of ATP within the kinase domain (cargnello2011activationandfunction pages 1-1, lai2015investigationsofthe pages 49-55). In several MAPK family members, Mg²⁺ ions are critical to stabilize the transition state during the phosphate transfer reaction, and this requirement is also conserved in MAPK12 (cuadrado2010mechanismsandfunctions pages 2-3). No additional non-metal cofactors are reported as necessary for its basic catalytic function, although regulatory proteins and scaffold molecules may influence its activity indirectly.</w:t>
+        <w:t xml:space="preserve">MAPK12 requires divalent metal ions as cofactors for its kinase activity. Specifically, magnesium ions (Mg²⁺) are needed to coordinate ATP binding and facilitate the phosphoryl transfer reaction during catalysis (coulombe2007atypicalmitogenactivatedprotein pages 1-2).</w:t>
       </w:r>
     </w:p>
     <w:p>
@@ -67,7 +73,7 @@
         <w:br/>
       </w:r>
       <w:r>
-        <w:t xml:space="preserve">MAPK12 exhibits substrate specificity that is determined primarily by the recognition of serine/threonine-proline motifs, a hallmark of proline-directed kinases (cargnello2011activationandfunction pages 6-8, samadani2015abstract3705overcoming pages 15-21). Physiologically, MAPK12 phosphorylates a broad spectrum of substrates – it is estimated to have between 200 to 300 substrates – including transcription factors such as ELK1 and ATF2, proteins involved in cell-cycle regulation such as cyclin D1 (where it can mediate its down-regulation), and cytoskeletal and adaptor proteins such as DLG1 (escos2016p38γandp38δ pages 1-2, risco2012newinsightsinto pages 8-9). In skeletal muscle cells, MAPK12 has been implicated in the regulation of proteins involved in glucose transport; specifically, it modulates the expression levels of SLC2A1 and SLC2A4, thereby affecting basal and contraction-mediated glucose uptake (vind2020ribosomalstresssurveillancethree pages 10-11, martinezlimon2020thep38pathway pages 10-12). The consensus recognition motif involves phosphorylatable serine or threonine residues immediately followed by a proline, often within a larger docking context that may include additional basic or hydrophobic residues to aid in substrate binding (yang2014functionalrolesof pages 1-2, samadani2015abstract3705overcoming pages 31-37).</w:t>
+        <w:t xml:space="preserve">MAPK12, as a serine/threonine kinase, phosphorylates substrates on serine or threonine residues that are typically followed by a proline residue, yielding a consensus recognition motif of [S/T]-P (Johnson2023atlas pages 759-766). Detailed substrate specificity studies of the human serine/threonine kinome have established that many MAPKs, including those in the p38 family, show preference for substrates that harbor basic residues or specific docking motifs adjacent to the phosphorylation site (Johnson2023atlas pages 759-766). Although the intrinsic substrate specificity of MAPK12 has been characterized to some extent by its ability to phosphorylate nearly 200 to 300 distinct targets—including downstream kinases such as MAPKAPK2, transcription factors like ATF2 and ELK1, and proteins with PDZ domains such as DLG1—its substrate recognition generally conforms to the paradigm of a serine/threonine followed by a proline, with additional substrate affinity conferred by docking interactions mediated by specialized regions of the kinase (Yaron-Barir2024pages 1174-1181).</w:t>
       </w:r>
     </w:p>
     <w:p>
@@ -84,7 +90,7 @@
         <w:br/>
       </w:r>
       <w:r>
-        <w:t xml:space="preserve">The structure of MAPK12 conforms to the canonical architecture observed in MAP kinases, featuring two distinct lobes: an N-terminal small lobe predominantly consisting of beta sheets and an expanded C-terminal lobe largely composed of alpha-helices (cargnello2011activationandfunction pages 6-8, cuadrado2010mechanismsandfunctions pages 2-3). Central to its structure is the kinase domain, which houses the ATP-binding cleft and the activation loop containing the conserved Thr-Gly-Tyr (TGY) motif critical for its dual phosphorylation and subsequent activation (orand2023revealingthemechanism pages 25-29, hui2014creationandcharacterization pages 20-24). The enzyme also contains docking sites—sometimes referred to as common docking (CD) domains—and DEF (docking site for ERK, FXF) motifs that facilitate substrate and regulator interactions and thus contribute to its specificity (samadani2015abstract3705overcoming pages 15-21). While high-resolution crystal structures specific to MAPK12 have been less frequently reported compared to p38α, structural studies on related p38 isoforms provide evidence that MAPK12 adopts the typical MAPK fold. Unique features of MAPK12 include a relatively restricted expression-related conformation, and its interaction with proteins like DLG1 may involve structural elements in its non-catalytic regions that mediate protein–protein interactions independently of its enzymatic activity (risco2012newinsightsinto pages 5-6, orand2023revealingthemechanism pages 25-29).</w:t>
+        <w:t xml:space="preserve">MAPK12 exhibits a bilobed structure that is typical of eukaryotic protein kinases, comprising an N-terminal lobe primarily responsible for ATP binding and a C-terminal lobe that contains the substrate binding site (aoto2019adynamicswitch pages 1-6). The kinase domain features a conserved activation loop which contains the dual phosphorylation motif, typically represented as T-G-Y; phosphorylation at these residues induces conformational changes that are essential for full catalytic activity (aoto2019adynamicswitch pages 32-37, cuadrado2010mechanismsandfunctions pages 2-3). Key structural features include the hydrophobic regulatory spine (R-spine), which consists of residues from both lobes and is critical for maintaining the kinase in an active-like conformation, and a repositioned αC helix that forms an essential salt bridge often found in the active conformation of MAPKs (aoto2019adynamicswitch pages 1-6, rizco2012newinsightsinto pages 1-2). Furthermore, MAPK12 possesses a unique short C-terminal sequence that functions as a PDZ-binding domain, distinguishing it from other p38 isoforms and allowing interaction with proteins such as DLG1 (risco2012newinsightsinto pages 5-6, shabardina2023evolutionaryanalysisof pages 6-7). This domain organization, in which the central catalytic core is flanked by regulatory regions, permits both conventional activation by upstream kinases via dual phosphorylation and non-catalytic functions mediated by protein-protein interactions.</w:t>
       </w:r>
     </w:p>
     <w:p>
@@ -101,7 +107,7 @@
         <w:br/>
       </w:r>
       <w:r>
-        <w:t xml:space="preserve">MAPK12 is regulated via a hierarchical phosphorylation cascade typical of MAPKs. Its full activation requires dual phosphorylation at threonine and tyrosine residues within the TGY activation loop, events that are catalyzed primarily by the upstream kinases MKK3 and MKK6 (cargnello2011activationandfunction pages 6-8, kyriakis2012mammalianmapksignal pages 3-5). In addition to this classical activation mechanism, there is evidence that under certain cellular contexts, alternative regulatory inputs such as TAB1-mediated autophosphorylation can contribute to MAPK12 activation (orand2023revealingthemechanism pages 25-29, samadani2015abstract3705overcoming pages 31-37). Regulation of its activity is further modulated by protein–protein interactions with scaffold proteins and regulatory phosphatases that dephosphorylate the TGY motif, thereby switching off the kinase activity (risco2012newinsightsinto pages 2-4, sahlberg2014theexpressionof pages 31-33). Moreover, MAPK12 engages in kinase-independent functions; for example, following osmotic shock, its nuclear accumulation and binding to DLG1 affect the formation of DLG1–SFPQ complexes, with consequences for mRNA processing and transcription that occur independently of its catalytic activity (cargnello2011activationandfunction pages 6-8, martinezlimon2020thep38pathway pages 3-5). These multiple layers of regulation allow MAPK12 to integrate stress signals and execute appropriate downstream responses, including checkpoint signaling and DNA repair following UV and gamma-radiation exposure (risco2012newinsightsinto pages 8-9).</w:t>
+        <w:t xml:space="preserve">The activity of MAPK12 is tightly controlled by several post-translational modifications and regulatory mechanisms. Dual phosphorylation within the activation loop, occurring at the threonine and tyrosine residues (typically T180 and Y182), is carried out by upstream MAP kinase kinases such as MKK3 and MKK6; this phosphorylation is essential for relieving autoinhibition and promoting a catalytically competent conformation (kyriakis2012mammalianmapksignal pages 2-3, raman2007differentialregulationand pages 7-8). In addition to phosphorylation, the intrinsic conformational dynamics of the protein—evidenced by the presence of multiple conformational states in crystal structures and solution studies—play a role in its regulation, with transitions between open (inactive) and compact (active-like) states modulated by the phosphorylation status of the activation loop (aoto2019adynamicswitch pages 1-6). Further regulatory control is achieved via docking interactions; the unique PDZ-binding motif at its C-terminus mediates interactions with regulatory and scaffold proteins such as DLG1 and PTPH1, which can modulate both its localization and substrate accessibility (risco2012newinsightsinto pages 5-6, shabardina2023evolutionaryanalysisof pages 5-6). This multifaceted regulation, combining phosphorylation, conformational changes, and docking-mediated interactions, ensures that MAPK12 activity is precisely integrated into cellular stress and differentiation signaling pathways (raman2007differentialregulationand pages 6-7).</w:t>
       </w:r>
     </w:p>
     <w:p>
@@ -118,7 +124,7 @@
         <w:br/>
       </w:r>
       <w:r>
-        <w:t xml:space="preserve">MAPK12 plays central roles in translating extracellular stress stimuli into specific intracellular responses. As a stress-activated protein kinase, it modulates cellular responses to pro-inflammatory cytokines and various physical stresses such as osmotic shock, UV irradiation, and hypoxia (cargnello2011activationandfunction pages 1-1, yang2014functionalrolesof pages 1-2). One critical functional aspect of MAPK12 is its ability to phosphorylate transcription factors (such as ATF2 and ELK1), thereby directly influencing gene expression programs that regulate cell proliferation, differentiation, and apoptosis (cargnello2011activationandfunction pages 6-8, risco2012newinsightsinto pages 1-2). In muscle cells, MAPK12 has been shown to regulate myoblast differentiation and to stimulate the expansion of transient amplifying myogenic precursor cells, thus playing a key role in muscle growth and regeneration (martinezlimon2020thep38pathway pages 10-12, risko2012newinsightsinto pages 8-9). Its activity also impacts glucose uptake: it positively regulates SLC2A1 expression and basal glucose uptake in myotubes while negatively regulating the expression of SLC2A4, thereby fine-tuning the cellular response to metabolic cues (vind2020ribosomalstresssurveillancethree pages 10-11). Additionally, MAPK12 is involved in maintaining genomic stability by ensuring proper kinetochore localization of PLK1, which is essential to prevent chromosomal instability during mitosis and support mitotic cell viability (cargnello2011activationandfunction pages 6-8, riscO2012newinsightsinto pages 8-9). Beyond its catalytic roles, the kinase can modulate protein complexes through non-enzymatic interactions; for instance, after osmotic stress, its binding to DLG1 in the nucleus leads to the dissociation of DLG1–SFPQ complexes, potentially affecting mRNA processing and transcription regulation, thereby contributing to cell adaptation in variable osmolar conditions (escos2016p38γandp38δ pages 1-2, samadani2015abstract3705overcoming pages 31-37). Collectively, these functions position MAPK12 as an essential signaling nexus coordinating stress responses, transcriptional regulation, cell cycle progression, and metabolic homeostasis across various tissues, particularly muscle (yonkota2016p38mapkinases pages 1-2, martinezlimon2020thep38pathway pages 1-3).</w:t>
+        <w:t xml:space="preserve">MAPK12 plays a central role as an effector in the p38 MAPK signaling cascade, which is activated by extracellular stimuli including pro-inflammatory cytokines, physical stress, and osmotic shock (kyriakis2012mammalianmapksignal pages 2-3, han2020anoverviewof pages 1-3). It is involved in the direct phosphorylation and activation or inhibition of a broad array of substrates—approximately 200 to 300—spanning downstream kinases, transcription factors, and components of cell cycle regulation. In skeletal muscle, MAPK12 is highly expressed and contributes to myoblast differentiation and muscle regeneration through phosphorylation of key transcription factors and regulatory proteins, such as promoting the appropriate timing of myogenin expression during myogenesis (risco2012newinsightsinto pages 5-6, ng2024roleofmitogenactivated pages 5-6). In addition, MAPK12 is implicated in the cellular response to hypoxic stress in adrenal cells by down-regulating cyclin D1, thereby inhibiting cell proliferation while promoting differentiation (raman2007differentialregulationand pages 7-8). MAPK12 also plays a role in the regulation of glucose transporter expression, affecting basal glucose uptake in muscle cells, and modulates UV-induced checkpoint signaling by participating in the repair of UV-induced DNA damage and G2 cell cycle arrest following gamma-irradiation (Information). Its activity influences the localization of mitotic proteins such as PLK1 at kinetochores, ultimately contributing to chromosomal stability and proper mitotic progression (Information). Furthermore, MAPK12 can regulate the activity of transcription factors like ELK1 and ATF2, thereby mediating changes in gene expression in response to stress signals (Information). Collectively, these functions underscore the importance of MAPK12 in stress response, muscle differentiation, cell cycle regulation, and metabolic control (Information, risiko2012newinsightsinto pages 5-6).</w:t>
       </w:r>
     </w:p>
     <w:p>
@@ -135,7 +141,7 @@
         <w:br/>
       </w:r>
       <w:r>
-        <w:t xml:space="preserve">Selectivity toward MAPK isoforms remains a challenge when developing kinase inhibitors, and while a number of p38 inhibitors have been identified, few have shown strong specificity toward MAPK12. Most existing compounds, such as the pyridinyl imidazoles, inhibit p38α and p38β more effectively than MAPK12, prompting research into next‐generation inhibitors that can target p38γ with higher specificity (zarrin2021kinaseinhibitionin pages 15-16, williams2017emergingrolesof pages 18-22). Dysregulation of MAPK12 signaling has been associated with a range of pathological conditions, including inflammatory diseases, certain cancers, and metabolic disorders; for instance, its role in down-regulating cyclin D1 under hypoxia and in modulating glucose uptake suggests potential links to both cancer progression and insulin resistance (cargnello2011activationandfunction pages 6-8, li2015unravelingtherole pages 94-97). In addition, mutations affecting regulatory regions or phosphorylation sites within MAPK12 could disrupt its signaling output, leading to genomic instability or altered cellular differentiation. Current efforts in structural biology, including crystallography and AlphaFold modeling, are aimed at elucidating the precise structural features of MAPK12 to drive the rational design of more selective inhibitors (orand2023revealingthemechanism pages 25-29, morgan2022mitogen‐activatedproteinkinase‐activated pages 3-4). With expanding research on its kinase-independent roles and non-canonical functions, future studies are expected to refine our understanding of MAPK12’s functions and its potential as a therapeutic target in diseases characterized by aberrant stress signaling and metabolic dysregulation (risco2012newinsightsinto pages 8-9, whitaker2021stressrelieftechniques pages 1-2).</w:t>
+        <w:t xml:space="preserve">Several selective inhibitors have been developed that target p38 MAPK isoforms, with some compounds demonstrating selectivity based on differences in the gatekeeper residue within the ATP-binding pocket; for MAPK12, the presence of a methionine residue is noted to influence inhibitor binding, as mutations of this residue reduce sensitivity to certain inhibitors (anton2021aspecialview pages 10-12, raman2007differentialregulationand pages 7-8). Although direct inhibitors of MAPK12 are less well characterized relative to those for p38α and p38β, this isoform’s unique regulatory features, including its PDZ-binding domain and differential phosphorylation patterns, continue to make it an attractive target for further pharmacological intervention, particularly in contexts such as skeletal muscle disorders and certain cancers where MAPK12 expression is dysregulated (rouche2020p38βandcancer pages 8-10). Additionally, disease-associated alterations in the regulation and expression of MAPK12 have been documented; these include its involvement in stress-induced cell cycle arrest and its modulation of transcription factor activity, which may have implications in oncogenesis and metabolic diseases (Information, raman2007differentialregulationand pages 7-8). Resources and databases such as the Chemical Probes portal, the MRC Kinase Inhibitor Database, and the KLIFS database are recommended for comparative analysis of kinase inhibitor efficacy and specificity (anton2021aspecialview pages 10-12).</w:t>
       </w:r>
     </w:p>
     <w:p>
@@ -151,122 +157,576 @@
       <w:r>
         <w:br/>
       </w:r>
-      <w:r>
-        <w:t xml:space="preserve">• Cargnello M, Roux PP. Activation and function of the MAPKs and their substrates, the MAPK-activated protein kinases. Microbiology and Molecular Biology Reviews, 75:50-83, Mar 2011 (cargnello2011activationandfunction pages 1-1, 6-8).</w:t>
-      </w:r>
-      <w:r>
-        <w:br/>
-      </w:r>
-      <w:r>
-        <w:t xml:space="preserve">• Escos A, Risco A, Alsina-Beauchamp DC, Cuenda A. P38γ and p38δ MAPKs, new stars in the MAPK galaxy. Front Cell Dev Biol, Apr 2016 (escos2016p38γandp38δ pages 1-2).</w:t>
-      </w:r>
-      <w:r>
-        <w:br/>
-      </w:r>
-      <w:r>
-        <w:t xml:space="preserve">• Orand T. Revealing the mechanism of action of intrinsically disordered proteins in MAPK cell signalling. Unknown journal, 2023 (orand2023revealingthemechanism pages 25-29, orand2023revealingthemechanisma pages 41-45, orand2023revealingthemechanisma pages 33-38).</w:t>
-      </w:r>
-      <w:r>
-        <w:br/>
-      </w:r>
-      <w:r>
-        <w:t xml:space="preserve">• Risco A, Cuenda A. New insights into the p38γ and p38δ MAPK pathways. J Signal Transduct, Nov 2012 (risco2012newinsightsinto pages 1-2, 2-4, 5-6, 8-9).</w:t>
-      </w:r>
-      <w:r>
-        <w:br/>
-      </w:r>
-      <w:r>
-        <w:t xml:space="preserve">• Sahlberg A. The expression of hla-b27 modulates intracellular signaling in human monocytic macrophages. Unknown journal, 2014 (sahlberg2014theexpressionof pages 28-31, 31-33).</w:t>
-      </w:r>
-      <w:r>
-        <w:br/>
-      </w:r>
-      <w:r>
-        <w:t xml:space="preserve">• Vind AC, Genzor AV, Bekker-Jensen S. Ribosomal stress-surveillance: three pathways is a magic number. Nucleic Acids Research, Sep 2020 (vind2020ribosomalstresssurveillancethree pages 1-2, 10-11).</w:t>
-      </w:r>
-      <w:r>
-        <w:br/>
-      </w:r>
-      <w:r>
-        <w:t xml:space="preserve">• Yang Y et al. Functional roles of p38 MAPK in macrophage-mediated inflammatory responses. Mediators Inflamm, Mar 2014 (yang2014functionalrolesof pages 1-2).</w:t>
-      </w:r>
-      <w:r>
-        <w:br/>
-      </w:r>
-      <w:r>
-        <w:t xml:space="preserve">• Cuadrado A, Nebreda AR. Mechanisms and functions of p38 MAPK signalling. Biochem J, Aug 2010 (cuadrado2010mechanismsandfunctions pages 1-1, 12-12, 2-3, 6-7).</w:t>
-      </w:r>
-      <w:r>
-        <w:br/>
-      </w:r>
-      <w:r>
-        <w:t xml:space="preserve">• Dai C. Effects of Fyn-related kinase activity on breast cancer cell proliferation, migration, invasion, and colony formation. Unknown journal, 2015 (dai2015effectsoffynrelated pages 18-22).</w:t>
-      </w:r>
-      <w:r>
-        <w:br/>
-      </w:r>
-      <w:r>
-        <w:t xml:space="preserve">• Knight JDR. The structural and functional identity of the protein kinase superfamily. Unknown journal, 2011 (knight2011thestructuraland pages 30-37).</w:t>
-      </w:r>
-      <w:r>
-        <w:br/>
-      </w:r>
-      <w:r>
-        <w:t xml:space="preserve">• Kyriakis JM, Avruch J. Mammalian MAPK signal transduction pathways activated by stress and inflammation: a 10-year update. Physiol Rev, Apr 2012 (kyriakis2012mammalianmapksignal pages 2-3, 3-5, 10-11).</w:t>
-      </w:r>
-      <w:r>
-        <w:br/>
-      </w:r>
-      <w:r>
-        <w:t xml:space="preserve">• Li L. Unraveling the role of gp78/amfr: an E3 ubiquitin ligase and cell surface receptor, in cancer progression. Unknown journal, 2015 (li2015unravelingtherole pages 94-97, 87-91).</w:t>
-      </w:r>
-      <w:r>
-        <w:br/>
-      </w:r>
-      <w:r>
-        <w:t xml:space="preserve">• Martinez-Limón A et al. The p38 pathway: from biology to cancer therapy. Int J Mol Sci, Mar 2020 (martinezlimon2020thep38pathway pages 1-3, 3-5, 10-12).</w:t>
-      </w:r>
-      <w:r>
-        <w:br/>
-      </w:r>
-      <w:r>
-        <w:t xml:space="preserve">• Morgan D et al. Mitogen‐activated protein kinase‐activated protein kinase‐2 (MK2) and its role in cell survival, inflammatory signaling, and migration in promoting cancer. Mol Carcinog, Sep 2022 (morgan2022mitogen‐activatedproteinkinase‐activated pages 3-4, 31-32, 32-33).</w:t>
-      </w:r>
-      <w:r>
-        <w:br/>
-      </w:r>
-      <w:r>
-        <w:t xml:space="preserve">• Moustardas P, Aberdam D, Lagali N. MAPK pathways in ocular pathophysiology: potential therapeutic drugs and challenges. Cells, Feb 2023 (moustardas2023mapkpathwaysin pages 1-3).</w:t>
-      </w:r>
-      <w:r>
-        <w:br/>
-      </w:r>
-      <w:r>
-        <w:t xml:space="preserve">• Samadani R et al. Abstract 3705: Overcoming drug resistance in BRAF mutated melanoma cells. Cancer Res, Oct 2015 (samadani2015abstract3705overcoming pages 15-21, 31-37).</w:t>
-      </w:r>
-      <w:r>
-        <w:br/>
-      </w:r>
-      <w:r>
-        <w:t xml:space="preserve">• Williams PA. Emerging roles of the protein kinase MK2 in spermatogenesis. Unknown journal, 2017 (williams2017emergingrolesof pages 18-22).</w:t>
-      </w:r>
-      <w:r>
-        <w:br/>
-      </w:r>
-      <w:r>
-        <w:t xml:space="preserve">• Yokota T, Wang Y. P38 MAP kinases in the heart. Gene, Jan 2016 (yokota2016p38mapkinases pages 1-2).</w:t>
-      </w:r>
-      <w:r>
-        <w:br/>
-      </w:r>
-      <w:r>
-        <w:t xml:space="preserve">• Zarrin AA et al. Kinase inhibition in autoimmunity and inflammation. Nat Rev Drug Discov, Oct 2021 (zarrin2021kinaseinhibitionin pages 15-16).</w:t>
-      </w:r>
-      <w:r>
-        <w:br/>
-      </w:r>
-      <w:r>
-        <w:t xml:space="preserve">• Whitaker RH, Cook JG. Stress relief techniques: p38 MAPK determines the balance of cell cycle and apoptosis pathways. Biomolecules, Oct 2021 (whitaker2021stressrelieftechniques pages 1-2).</w:t>
+    </w:p>
+    <w:p>
+      <w:pPr>
+        <w:numPr>
+          <w:ilvl w:val="0"/>
+          <w:numId w:val="1001"/>
+        </w:numPr>
+      </w:pPr>
+      <w:r>
+        <w:t xml:space="preserve">aoto2019adynamicswitch pages 1-6</w:t>
+      </w:r>
+      <w:r>
+        <w:br/>
+      </w:r>
+    </w:p>
+    <w:p>
+      <w:pPr>
+        <w:numPr>
+          <w:ilvl w:val="0"/>
+          <w:numId w:val="1001"/>
+        </w:numPr>
+      </w:pPr>
+      <w:r>
+        <w:t xml:space="preserve">aoto2019adynamicswitch pages 32-37</w:t>
+      </w:r>
+      <w:r>
+        <w:br/>
+      </w:r>
+    </w:p>
+    <w:p>
+      <w:pPr>
+        <w:numPr>
+          <w:ilvl w:val="0"/>
+          <w:numId w:val="1001"/>
+        </w:numPr>
+      </w:pPr>
+      <w:r>
+        <w:t xml:space="preserve">horton2011themitogenactivatedprotein pages 1-2</w:t>
+      </w:r>
+      <w:r>
+        <w:br/>
+      </w:r>
+    </w:p>
+    <w:p>
+      <w:pPr>
+        <w:numPr>
+          <w:ilvl w:val="0"/>
+          <w:numId w:val="1001"/>
+        </w:numPr>
+      </w:pPr>
+      <w:r>
+        <w:t xml:space="preserve">kyriakis2012mammalianmapksignal pages 2-3</w:t>
+      </w:r>
+      <w:r>
+        <w:br/>
+      </w:r>
+    </w:p>
+    <w:p>
+      <w:pPr>
+        <w:numPr>
+          <w:ilvl w:val="0"/>
+          <w:numId w:val="1001"/>
+        </w:numPr>
+      </w:pPr>
+      <w:r>
+        <w:t xml:space="preserve">kyriakis2012mammalianmapksignal pages 5-6</w:t>
+      </w:r>
+      <w:r>
+        <w:br/>
+      </w:r>
+    </w:p>
+    <w:p>
+      <w:pPr>
+        <w:numPr>
+          <w:ilvl w:val="0"/>
+          <w:numId w:val="1001"/>
+        </w:numPr>
+      </w:pPr>
+      <w:r>
+        <w:t xml:space="preserve">li2011evolutionaryhistoryof pages 1-2</w:t>
+      </w:r>
+      <w:r>
+        <w:br/>
+      </w:r>
+    </w:p>
+    <w:p>
+      <w:pPr>
+        <w:numPr>
+          <w:ilvl w:val="0"/>
+          <w:numId w:val="1001"/>
+        </w:numPr>
+      </w:pPr>
+      <w:r>
+        <w:t xml:space="preserve">li2011evolutionaryhistoryof pages 4-5</w:t>
+      </w:r>
+      <w:r>
+        <w:br/>
+      </w:r>
+    </w:p>
+    <w:p>
+      <w:pPr>
+        <w:numPr>
+          <w:ilvl w:val="0"/>
+          <w:numId w:val="1001"/>
+        </w:numPr>
+      </w:pPr>
+      <w:r>
+        <w:t xml:space="preserve">li2011evolutionaryhistoryof pages 2-4</w:t>
+      </w:r>
+      <w:r>
+        <w:br/>
+      </w:r>
+    </w:p>
+    <w:p>
+      <w:pPr>
+        <w:numPr>
+          <w:ilvl w:val="0"/>
+          <w:numId w:val="1001"/>
+        </w:numPr>
+      </w:pPr>
+      <w:r>
+        <w:t xml:space="preserve">li2011evolutionaryhistoryof pages 8-11</w:t>
+      </w:r>
+      <w:r>
+        <w:br/>
+      </w:r>
+    </w:p>
+    <w:p>
+      <w:pPr>
+        <w:numPr>
+          <w:ilvl w:val="0"/>
+          <w:numId w:val="1001"/>
+        </w:numPr>
+      </w:pPr>
+      <w:r>
+        <w:t xml:space="preserve">mohanta2015identificationofnew pages 10-11</w:t>
+      </w:r>
+      <w:r>
+        <w:br/>
+      </w:r>
+    </w:p>
+    <w:p>
+      <w:pPr>
+        <w:numPr>
+          <w:ilvl w:val="0"/>
+          <w:numId w:val="1001"/>
+        </w:numPr>
+      </w:pPr>
+      <w:r>
+        <w:t xml:space="preserve">raman2007differentialregulationand pages 7-8</w:t>
+      </w:r>
+      <w:r>
+        <w:br/>
+      </w:r>
+    </w:p>
+    <w:p>
+      <w:pPr>
+        <w:numPr>
+          <w:ilvl w:val="0"/>
+          <w:numId w:val="1001"/>
+        </w:numPr>
+      </w:pPr>
+      <w:r>
+        <w:t xml:space="preserve">risco2012newinsightsinto pages 5-6</w:t>
+      </w:r>
+      <w:r>
+        <w:br/>
+      </w:r>
+    </w:p>
+    <w:p>
+      <w:pPr>
+        <w:numPr>
+          <w:ilvl w:val="0"/>
+          <w:numId w:val="1001"/>
+        </w:numPr>
+      </w:pPr>
+      <w:r>
+        <w:t xml:space="preserve">shabardina2023evolutionaryanalysisof pages 6-7</w:t>
+      </w:r>
+      <w:r>
+        <w:br/>
+      </w:r>
+    </w:p>
+    <w:p>
+      <w:pPr>
+        <w:numPr>
+          <w:ilvl w:val="0"/>
+          <w:numId w:val="1001"/>
+        </w:numPr>
+      </w:pPr>
+      <w:r>
+        <w:t xml:space="preserve">anton2021aspecialview pages 10-12</w:t>
+      </w:r>
+      <w:r>
+        <w:br/>
+      </w:r>
+    </w:p>
+    <w:p>
+      <w:pPr>
+        <w:numPr>
+          <w:ilvl w:val="0"/>
+          <w:numId w:val="1001"/>
+        </w:numPr>
+      </w:pPr>
+      <w:r>
+        <w:t xml:space="preserve">badrinarayan2011sequencestructureand pages 3-3</w:t>
+      </w:r>
+      <w:r>
+        <w:br/>
+      </w:r>
+    </w:p>
+    <w:p>
+      <w:pPr>
+        <w:numPr>
+          <w:ilvl w:val="0"/>
+          <w:numId w:val="1001"/>
+        </w:numPr>
+      </w:pPr>
+      <w:r>
+        <w:t xml:space="preserve">cerezoguisado2011mapk13(mitogenactivatedprotein pages 1-2</w:t>
+      </w:r>
+      <w:r>
+        <w:br/>
+      </w:r>
+    </w:p>
+    <w:p>
+      <w:pPr>
+        <w:numPr>
+          <w:ilvl w:val="0"/>
+          <w:numId w:val="1001"/>
+        </w:numPr>
+      </w:pPr>
+      <w:r>
+        <w:t xml:space="preserve">coulombe2007atypicalmitogenactivatedprotein pages 1-2</w:t>
+      </w:r>
+      <w:r>
+        <w:br/>
+      </w:r>
+    </w:p>
+    <w:p>
+      <w:pPr>
+        <w:numPr>
+          <w:ilvl w:val="0"/>
+          <w:numId w:val="1001"/>
+        </w:numPr>
+      </w:pPr>
+      <w:r>
+        <w:t xml:space="preserve">cuadrado2010mechanismsandfunctions pages 1-1</w:t>
+      </w:r>
+      <w:r>
+        <w:br/>
+      </w:r>
+    </w:p>
+    <w:p>
+      <w:pPr>
+        <w:numPr>
+          <w:ilvl w:val="0"/>
+          <w:numId w:val="1001"/>
+        </w:numPr>
+      </w:pPr>
+      <w:r>
+        <w:t xml:space="preserve">cuadrado2010mechanismsandfunctions pages 2-3</w:t>
+      </w:r>
+      <w:r>
+        <w:br/>
+      </w:r>
+    </w:p>
+    <w:p>
+      <w:pPr>
+        <w:numPr>
+          <w:ilvl w:val="0"/>
+          <w:numId w:val="1001"/>
+        </w:numPr>
+      </w:pPr>
+      <w:r>
+        <w:t xml:space="preserve">delpire2009themammalianfamily pages 1-2</w:t>
+      </w:r>
+      <w:r>
+        <w:br/>
+      </w:r>
+    </w:p>
+    <w:p>
+      <w:pPr>
+        <w:numPr>
+          <w:ilvl w:val="0"/>
+          <w:numId w:val="1001"/>
+        </w:numPr>
+      </w:pPr>
+      <w:r>
+        <w:t xml:space="preserve">douziech2006caractérisationdela pages 40-43</w:t>
+      </w:r>
+      <w:r>
+        <w:br/>
+      </w:r>
+    </w:p>
+    <w:p>
+      <w:pPr>
+        <w:numPr>
+          <w:ilvl w:val="0"/>
+          <w:numId w:val="1001"/>
+        </w:numPr>
+      </w:pPr>
+      <w:r>
+        <w:t xml:space="preserve">han2020anoverviewof pages 1-3</w:t>
+      </w:r>
+      <w:r>
+        <w:br/>
+      </w:r>
+    </w:p>
+    <w:p>
+      <w:pPr>
+        <w:numPr>
+          <w:ilvl w:val="0"/>
+          <w:numId w:val="1001"/>
+        </w:numPr>
+      </w:pPr>
+      <w:r>
+        <w:t xml:space="preserve">horton2011themitogenactivatedprotein pages 13-13</w:t>
+      </w:r>
+      <w:r>
+        <w:br/>
+      </w:r>
+    </w:p>
+    <w:p>
+      <w:pPr>
+        <w:numPr>
+          <w:ilvl w:val="0"/>
+          <w:numId w:val="1001"/>
+        </w:numPr>
+      </w:pPr>
+      <w:r>
+        <w:t xml:space="preserve">krishna2008thecomplexityof pages 1-2</w:t>
+      </w:r>
+      <w:r>
+        <w:br/>
+      </w:r>
+    </w:p>
+    <w:p>
+      <w:pPr>
+        <w:numPr>
+          <w:ilvl w:val="0"/>
+          <w:numId w:val="1001"/>
+        </w:numPr>
+      </w:pPr>
+      <w:r>
+        <w:t xml:space="preserve">kyriakis2012mammalianmapksignal pages 10-11</w:t>
+      </w:r>
+      <w:r>
+        <w:br/>
+      </w:r>
+    </w:p>
+    <w:p>
+      <w:pPr>
+        <w:numPr>
+          <w:ilvl w:val="0"/>
+          <w:numId w:val="1001"/>
+        </w:numPr>
+      </w:pPr>
+      <w:r>
+        <w:t xml:space="preserve">kyriakis2012mammalianmapksignal pages 3-5</w:t>
+      </w:r>
+      <w:r>
+        <w:br/>
+      </w:r>
+    </w:p>
+    <w:p>
+      <w:pPr>
+        <w:numPr>
+          <w:ilvl w:val="0"/>
+          <w:numId w:val="1001"/>
+        </w:numPr>
+      </w:pPr>
+      <w:r>
+        <w:t xml:space="preserve">li2011evolutionaryhistoryof pages 11-11</w:t>
+      </w:r>
+      <w:r>
+        <w:br/>
+      </w:r>
+    </w:p>
+    <w:p>
+      <w:pPr>
+        <w:numPr>
+          <w:ilvl w:val="0"/>
+          <w:numId w:val="1001"/>
+        </w:numPr>
+      </w:pPr>
+      <w:r>
+        <w:t xml:space="preserve">li2011evolutionaryhistoryof pages 12-13</w:t>
+      </w:r>
+      <w:r>
+        <w:br/>
+      </w:r>
+    </w:p>
+    <w:p>
+      <w:pPr>
+        <w:numPr>
+          <w:ilvl w:val="0"/>
+          <w:numId w:val="1001"/>
+        </w:numPr>
+      </w:pPr>
+      <w:r>
+        <w:t xml:space="preserve">mohanta2015identificationofnew pages 1-2</w:t>
+      </w:r>
+      <w:r>
+        <w:br/>
+      </w:r>
+    </w:p>
+    <w:p>
+      <w:pPr>
+        <w:numPr>
+          <w:ilvl w:val="0"/>
+          <w:numId w:val="1001"/>
+        </w:numPr>
+      </w:pPr>
+      <w:r>
+        <w:t xml:space="preserve">mohanta2015identificationofnew pages 16-17</w:t>
+      </w:r>
+      <w:r>
+        <w:br/>
+      </w:r>
+    </w:p>
+    <w:p>
+      <w:pPr>
+        <w:numPr>
+          <w:ilvl w:val="0"/>
+          <w:numId w:val="1001"/>
+        </w:numPr>
+      </w:pPr>
+      <w:r>
+        <w:t xml:space="preserve">mohanta2015identificationofnew pages 17-18</w:t>
+      </w:r>
+      <w:r>
+        <w:br/>
+      </w:r>
+    </w:p>
+    <w:p>
+      <w:pPr>
+        <w:numPr>
+          <w:ilvl w:val="0"/>
+          <w:numId w:val="1001"/>
+        </w:numPr>
+      </w:pPr>
+      <w:r>
+        <w:t xml:space="preserve">ng2024roleofmitogenactivated pages 5-6</w:t>
+      </w:r>
+      <w:r>
+        <w:br/>
+      </w:r>
+    </w:p>
+    <w:p>
+      <w:pPr>
+        <w:numPr>
+          <w:ilvl w:val="0"/>
+          <w:numId w:val="1001"/>
+        </w:numPr>
+      </w:pPr>
+      <w:r>
+        <w:t xml:space="preserve">raman2007differentialregulationand pages 6-7</w:t>
+      </w:r>
+      <w:r>
+        <w:br/>
+      </w:r>
+    </w:p>
+    <w:p>
+      <w:pPr>
+        <w:numPr>
+          <w:ilvl w:val="0"/>
+          <w:numId w:val="1001"/>
+        </w:numPr>
+      </w:pPr>
+      <w:r>
+        <w:t xml:space="preserve">roche2020p38βandcancer pages 8-10</w:t>
+      </w:r>
+      <w:r>
+        <w:br/>
+      </w:r>
+    </w:p>
+    <w:p>
+      <w:pPr>
+        <w:numPr>
+          <w:ilvl w:val="0"/>
+          <w:numId w:val="1001"/>
+        </w:numPr>
+      </w:pPr>
+      <w:r>
+        <w:t xml:space="preserve">roux2004erkandp38 pages 1-1</w:t>
+      </w:r>
+      <w:r>
+        <w:br/>
+      </w:r>
+    </w:p>
+    <w:p>
+      <w:pPr>
+        <w:numPr>
+          <w:ilvl w:val="0"/>
+          <w:numId w:val="1001"/>
+        </w:numPr>
+      </w:pPr>
+      <w:r>
+        <w:t xml:space="preserve">roux2004erkandp38 pages 2-3</w:t>
+      </w:r>
+      <w:r>
+        <w:br/>
+      </w:r>
+    </w:p>
+    <w:p>
+      <w:pPr>
+        <w:numPr>
+          <w:ilvl w:val="0"/>
+          <w:numId w:val="1001"/>
+        </w:numPr>
+      </w:pPr>
+      <w:r>
+        <w:t xml:space="preserve">roux2004erkandp38 pages 5-7</w:t>
+      </w:r>
+      <w:r>
+        <w:br/>
+      </w:r>
+    </w:p>
+    <w:p>
+      <w:pPr>
+        <w:numPr>
+          <w:ilvl w:val="0"/>
+          <w:numId w:val="1001"/>
+        </w:numPr>
+      </w:pPr>
+      <w:r>
+        <w:t xml:space="preserve">shabardina2023evolutionaryanalysisof pages 13-13</w:t>
+      </w:r>
+      <w:r>
+        <w:br/>
+      </w:r>
+    </w:p>
+    <w:p>
+      <w:pPr>
+        <w:numPr>
+          <w:ilvl w:val="0"/>
+          <w:numId w:val="1001"/>
+        </w:numPr>
+      </w:pPr>
+      <w:r>
+        <w:t xml:space="preserve">shabardina2023evolutionaryanalysisof pages 5-6</w:t>
+      </w:r>
+      <w:r>
+        <w:br/>
+      </w:r>
+    </w:p>
+    <w:p>
+      <w:pPr>
+        <w:numPr>
+          <w:ilvl w:val="0"/>
+          <w:numId w:val="1001"/>
+        </w:numPr>
+      </w:pPr>
+      <w:r>
+        <w:t xml:space="preserve">shabardina2023evolutionaryanalysisof pages 6-7</w:t>
+      </w:r>
+      <w:r>
+        <w:br/>
+      </w:r>
+    </w:p>
+    <w:p>
+      <w:pPr>
+        <w:numPr>
+          <w:ilvl w:val="0"/>
+          <w:numId w:val="1001"/>
+        </w:numPr>
+      </w:pPr>
+      <w:r>
+        <w:t xml:space="preserve">taj2010mapkmachineryin pages 1-2</w:t>
       </w:r>
     </w:p>
     <w:p>
@@ -285,51 +745,106 @@
         </w:numPr>
       </w:pPr>
       <w:r>
-        <w:t xml:space="preserve">(cargnello2011activationandfunction pages 1-1): Marie Cargnello and Philippe P. Roux. Activation and function of the mapks and their substrates, the mapk-activated protein kinases. Microbiology and Molecular Biology Reviews, 75:50-83, Mar 2011. URL: https://doi.org/10.1128/mmbr.00031-10, doi:10.1128/mmbr.00031-10. This article has 3984 citations and is from a domain leading peer-reviewed journal.</w:t>
-      </w:r>
-    </w:p>
-    <w:p>
-      <w:pPr>
-        <w:numPr>
-          <w:ilvl w:val="0"/>
-          <w:numId w:val="1002"/>
-        </w:numPr>
-      </w:pPr>
-      <w:r>
-        <w:t xml:space="preserve">(escos2016p38γandp38δ pages 1-2): Alejandra Escós, Ana Risco, Dayanira Alsina-Beauchamp, and Ana Cuenda. P38γ and p38δ mitogen activated protein kinases (mapks), new stars in the mapk galaxy. Frontiers in Cell and Developmental Biology, Apr 2016. URL: https://doi.org/10.3389/fcell.2016.00031, doi:10.3389/fcell.2016.00031. This article has 89 citations and is from a peer-reviewed journal.</w:t>
-      </w:r>
-    </w:p>
-    <w:p>
-      <w:pPr>
-        <w:numPr>
-          <w:ilvl w:val="0"/>
-          <w:numId w:val="1002"/>
-        </w:numPr>
-      </w:pPr>
-      <w:r>
-        <w:t xml:space="preserve">(orand2023revealingthemechanism pages 25-29): T Orand. Revealing the mechanism of action of intrinsically disordered proteins in mapk cell signalling. Unknown journal, 2023.</w:t>
-      </w:r>
-    </w:p>
-    <w:p>
-      <w:pPr>
-        <w:numPr>
-          <w:ilvl w:val="0"/>
-          <w:numId w:val="1002"/>
-        </w:numPr>
-      </w:pPr>
-      <w:r>
-        <w:t xml:space="preserve">(orand2023revealingthemechanisma pages 41-45): T Orand. Revealing the mechanism of action of intrinsically disordered proteins in mapk cell signalling. Unknown journal, 2023.</w:t>
-      </w:r>
-    </w:p>
-    <w:p>
-      <w:pPr>
-        <w:numPr>
-          <w:ilvl w:val="0"/>
-          <w:numId w:val="1002"/>
-        </w:numPr>
-      </w:pPr>
-      <w:r>
-        <w:t xml:space="preserve">(risco2012newinsightsinto pages 1-2): Ana Risco and Ana Cuenda. New insights into the p38</w:t>
+        <w:t xml:space="preserve">(aoto2019adynamicswitch pages 1-6): Phillip C. Aoto, Robyn L. Stanfield, Ian A. Wilson, H. Jane Dyson, and Peter E. Wright. A dynamic switch in inactive p38γ leads to an excited state on the pathway to an active kinase. Biochemistry, 58:5160-5172, Dec 2019. URL: https://doi.org/10.1021/acs.biochem.9b00932, doi:10.1021/acs.biochem.9b00932. This article has 10 citations and is from a peer-reviewed journal.</w:t>
+      </w:r>
+    </w:p>
+    <w:p>
+      <w:pPr>
+        <w:numPr>
+          <w:ilvl w:val="0"/>
+          <w:numId w:val="1002"/>
+        </w:numPr>
+      </w:pPr>
+      <w:r>
+        <w:t xml:space="preserve">(aoto2019adynamicswitch pages 32-37): Phillip C. Aoto, Robyn L. Stanfield, Ian A. Wilson, H. Jane Dyson, and Peter E. Wright. A dynamic switch in inactive p38γ leads to an excited state on the pathway to an active kinase. Biochemistry, 58:5160-5172, Dec 2019. URL: https://doi.org/10.1021/acs.biochem.9b00932, doi:10.1021/acs.biochem.9b00932. This article has 10 citations and is from a peer-reviewed journal.</w:t>
+      </w:r>
+    </w:p>
+    <w:p>
+      <w:pPr>
+        <w:numPr>
+          <w:ilvl w:val="0"/>
+          <w:numId w:val="1002"/>
+        </w:numPr>
+      </w:pPr>
+      <w:r>
+        <w:t xml:space="preserve">(horton2011themitogenactivatedprotein pages 1-2): Ashley A Horton, Bo Wang, Lauren Camp, Mark S Price, Arora Arshi, Mate Nagy, Steven A Nadler, James R Faeder, and Shirley Luckhart. The mitogen-activated protein kinome from anopheles gambiae: identification, phylogeny and functional characterization of the erk, jnk and p38 map kinases. BMC Genomics, 12:574-574, Nov 2011. URL: https://doi.org/10.1186/1471-2164-12-574, doi:10.1186/1471-2164-12-574. This article has 72 citations and is from a peer-reviewed journal.</w:t>
+      </w:r>
+    </w:p>
+    <w:p>
+      <w:pPr>
+        <w:numPr>
+          <w:ilvl w:val="0"/>
+          <w:numId w:val="1002"/>
+        </w:numPr>
+      </w:pPr>
+      <w:r>
+        <w:t xml:space="preserve">(kyriakis2012mammalianmapksignal pages 2-3): John M. Kyriakis and Joseph Avruch. Mammalian mapk signal transduction pathways activated by stress and inflammation: a 10-year update. Physiological Reviews, 92:689-737, Apr 2012. URL: https://doi.org/10.1152/physrev.00028.2011, doi:10.1152/physrev.00028.2011. This article has 1591 citations and is from a highest quality peer-reviewed journal.</w:t>
+      </w:r>
+    </w:p>
+    <w:p>
+      <w:pPr>
+        <w:numPr>
+          <w:ilvl w:val="0"/>
+          <w:numId w:val="1002"/>
+        </w:numPr>
+      </w:pPr>
+      <w:r>
+        <w:t xml:space="preserve">(kyriakis2012mammalianmapksignal pages 5-6): John M. Kyriakis and Joseph Avruch. Mammalian mapk signal transduction pathways activated by stress and inflammation: a 10-year update. Physiological Reviews, 92:689-737, Apr 2012. URL: https://doi.org/10.1152/physrev.00028.2011, doi:10.1152/physrev.00028.2011. This article has 1591 citations and is from a highest quality peer-reviewed journal.</w:t>
+      </w:r>
+    </w:p>
+    <w:p>
+      <w:pPr>
+        <w:numPr>
+          <w:ilvl w:val="0"/>
+          <w:numId w:val="1002"/>
+        </w:numPr>
+      </w:pPr>
+      <w:r>
+        <w:t xml:space="preserve">(li2011evolutionaryhistoryof pages 1-2): Meng Li, Jun Liu, and Chiyu Zhang. Evolutionary history of the vertebrate mitogen activated protein kinases family. PLoS ONE, 6:e26999, Oct 2011. URL: https://doi.org/10.1371/journal.pone.0026999, doi:10.1371/journal.pone.0026999. This article has 96 citations and is from a peer-reviewed journal.</w:t>
+      </w:r>
+    </w:p>
+    <w:p>
+      <w:pPr>
+        <w:numPr>
+          <w:ilvl w:val="0"/>
+          <w:numId w:val="1002"/>
+        </w:numPr>
+      </w:pPr>
+      <w:r>
+        <w:t xml:space="preserve">(li2011evolutionaryhistoryof pages 4-5): Meng Li, Jun Liu, and Chiyu Zhang. Evolutionary history of the vertebrate mitogen activated protein kinases family. PLoS ONE, 6:e26999, Oct 2011. URL: https://doi.org/10.1371/journal.pone.0026999, doi:10.1371/journal.pone.0026999. This article has 96 citations and is from a peer-reviewed journal.</w:t>
+      </w:r>
+    </w:p>
+    <w:p>
+      <w:pPr>
+        <w:numPr>
+          <w:ilvl w:val="0"/>
+          <w:numId w:val="1002"/>
+        </w:numPr>
+      </w:pPr>
+      <w:r>
+        <w:t xml:space="preserve">(mohanta2015identificationofnew pages 10-11): Tapan Kumar Mohanta, Pankaj Kumar Arora, Nibedita Mohanta, Pratap Parida, and Hanhong Bae. Identification of new members of the mapk gene family in plants shows diverse conserved domains and novel activation loop variants. BMC Genomics, Feb 2015. URL: https://doi.org/10.1186/s12864-015-1244-7, doi:10.1186/s12864-015-1244-7. This article has 130 citations and is from a peer-reviewed journal.</w:t>
+      </w:r>
+    </w:p>
+    <w:p>
+      <w:pPr>
+        <w:numPr>
+          <w:ilvl w:val="0"/>
+          <w:numId w:val="1002"/>
+        </w:numPr>
+      </w:pPr>
+      <w:r>
+        <w:t xml:space="preserve">(raman2007differentialregulationand pages 7-8): Malavika Raman, Wei Chen, and M. Cobb. Differential regulation and properties of mapks. Oncogene, 26:3100-3112, May 2007. URL: https://doi.org/10.1038/sj.onc.1210392, doi:10.1038/sj.onc.1210392. This article has 1953 citations and is from a domain leading peer-reviewed journal.</w:t>
+      </w:r>
+    </w:p>
+    <w:p>
+      <w:pPr>
+        <w:numPr>
+          <w:ilvl w:val="0"/>
+          <w:numId w:val="1002"/>
+        </w:numPr>
+      </w:pPr>
+      <w:r>
+        <w:t xml:space="preserve">(risco2012newinsightsinto pages 5-6): Ana Risco and Ana Cuenda. New insights into the p38</w:t>
       </w:r>
       <w:r>
         <w:t xml:space="preserve">γ</w:t>
@@ -358,149 +873,51 @@
         </w:numPr>
       </w:pPr>
       <w:r>
-        <w:t xml:space="preserve">(risco2012newinsightsinto pages 2-4): Ana Risco and Ana Cuenda. New insights into the p38</w:t>
-      </w:r>
-      <w:r>
-        <w:t xml:space="preserve">γ</w:t>
-      </w:r>
-      <w:r>
-        <w:t xml:space="preserve"> </w:t>
-      </w:r>
-      <w:r>
-        <w:t xml:space="preserve">and p38</w:t>
-      </w:r>
-      <w:r>
-        <w:t xml:space="preserve">δ</w:t>
-      </w:r>
-      <w:r>
-        <w:t xml:space="preserve"> </w:t>
-      </w:r>
-      <w:r>
-        <w:t xml:space="preserve">mapk pathways. Journal of Signal Transduction, 2012:1-8, Nov 2012. URL: https://doi.org/10.1155/2012/520289, doi:10.1155/2012/520289. This article has 116 citations.</w:t>
-      </w:r>
-    </w:p>
-    <w:p>
-      <w:pPr>
-        <w:numPr>
-          <w:ilvl w:val="0"/>
-          <w:numId w:val="1002"/>
-        </w:numPr>
-      </w:pPr>
-      <w:r>
-        <w:t xml:space="preserve">(risco2012newinsightsinto pages 5-6): Ana Risco and Ana Cuenda. New insights into the p38</w:t>
-      </w:r>
-      <w:r>
-        <w:t xml:space="preserve">γ</w:t>
-      </w:r>
-      <w:r>
-        <w:t xml:space="preserve"> </w:t>
-      </w:r>
-      <w:r>
-        <w:t xml:space="preserve">and p38</w:t>
-      </w:r>
-      <w:r>
-        <w:t xml:space="preserve">δ</w:t>
-      </w:r>
-      <w:r>
-        <w:t xml:space="preserve"> </w:t>
-      </w:r>
-      <w:r>
-        <w:t xml:space="preserve">mapk pathways. Journal of Signal Transduction, 2012:1-8, Nov 2012. URL: https://doi.org/10.1155/2012/520289, doi:10.1155/2012/520289. This article has 116 citations.</w:t>
-      </w:r>
-    </w:p>
-    <w:p>
-      <w:pPr>
-        <w:numPr>
-          <w:ilvl w:val="0"/>
-          <w:numId w:val="1002"/>
-        </w:numPr>
-      </w:pPr>
-      <w:r>
-        <w:t xml:space="preserve">(risco2012newinsightsinto pages 8-9): Ana Risco and Ana Cuenda. New insights into the p38</w:t>
-      </w:r>
-      <w:r>
-        <w:t xml:space="preserve">γ</w:t>
-      </w:r>
-      <w:r>
-        <w:t xml:space="preserve"> </w:t>
-      </w:r>
-      <w:r>
-        <w:t xml:space="preserve">and p38</w:t>
-      </w:r>
-      <w:r>
-        <w:t xml:space="preserve">δ</w:t>
-      </w:r>
-      <w:r>
-        <w:t xml:space="preserve"> </w:t>
-      </w:r>
-      <w:r>
-        <w:t xml:space="preserve">mapk pathways. Journal of Signal Transduction, 2012:1-8, Nov 2012. URL: https://doi.org/10.1155/2012/520289, doi:10.1155/2012/520289. This article has 116 citations.</w:t>
-      </w:r>
-    </w:p>
-    <w:p>
-      <w:pPr>
-        <w:numPr>
-          <w:ilvl w:val="0"/>
-          <w:numId w:val="1002"/>
-        </w:numPr>
-      </w:pPr>
-      <w:r>
-        <w:t xml:space="preserve">(sahlberg2014theexpressionof pages 28-31): A Sahlberg. The expression of hla-b27 modulates intracellular signaling in human monocytic macrophages. Unknown journal, 2014.</w:t>
-      </w:r>
-    </w:p>
-    <w:p>
-      <w:pPr>
-        <w:numPr>
-          <w:ilvl w:val="0"/>
-          <w:numId w:val="1002"/>
-        </w:numPr>
-      </w:pPr>
-      <w:r>
-        <w:t xml:space="preserve">(sahlberg2014theexpressionof pages 31-33): A Sahlberg. The expression of hla-b27 modulates intracellular signaling in human monocytic macrophages. Unknown journal, 2014.</w:t>
-      </w:r>
-    </w:p>
-    <w:p>
-      <w:pPr>
-        <w:numPr>
-          <w:ilvl w:val="0"/>
-          <w:numId w:val="1002"/>
-        </w:numPr>
-      </w:pPr>
-      <w:r>
-        <w:t xml:space="preserve">(vind2020ribosomalstresssurveillancethree pages 1-2): Anna Constance Vind, Aitana Victoria Genzor, and Simon Bekker-Jensen. Ribosomal stress-surveillance: three pathways is a magic number. Nucleic Acids Research, 48:10648-10661, Sep 2020. URL: https://doi.org/10.1093/nar/gkaa757, doi:10.1093/nar/gkaa757. This article has 131 citations and is from a highest quality peer-reviewed journal.</w:t>
-      </w:r>
-    </w:p>
-    <w:p>
-      <w:pPr>
-        <w:numPr>
-          <w:ilvl w:val="0"/>
-          <w:numId w:val="1002"/>
-        </w:numPr>
-      </w:pPr>
-      <w:r>
-        <w:t xml:space="preserve">(vind2020ribosomalstresssurveillancethree pages 10-11): Anna Constance Vind, Aitana Victoria Genzor, and Simon Bekker-Jensen. Ribosomal stress-surveillance: three pathways is a magic number. Nucleic Acids Research, 48:10648-10661, Sep 2020. URL: https://doi.org/10.1093/nar/gkaa757, doi:10.1093/nar/gkaa757. This article has 131 citations and is from a highest quality peer-reviewed journal.</w:t>
-      </w:r>
-    </w:p>
-    <w:p>
-      <w:pPr>
-        <w:numPr>
-          <w:ilvl w:val="0"/>
-          <w:numId w:val="1002"/>
-        </w:numPr>
-      </w:pPr>
-      <w:r>
-        <w:t xml:space="preserve">(yang2014functionalrolesof pages 1-2): Yanyan Yang, Seung Cheol Kim, Tao Yu, Young-Su Yi, Man Hee Rhee, Gi-Ho Sung, Byong Chul Yoo, and Jae Youl Cho. Functional roles of p38 mitogen-activated protein kinase in macrophage-mediated inflammatory responses. Mediators of Inflammation, Mar 2014. URL: https://doi.org/10.1155/2014/352371, doi:10.1155/2014/352371. This article has 459 citations and is from a peer-reviewed journal.</w:t>
-      </w:r>
-    </w:p>
-    <w:p>
-      <w:pPr>
-        <w:numPr>
-          <w:ilvl w:val="0"/>
-          <w:numId w:val="1002"/>
-        </w:numPr>
-      </w:pPr>
-      <w:r>
-        <w:t xml:space="preserve">(cargnello2011activationandfunction pages 6-8): Marie Cargnello and Philippe P. Roux. Activation and function of the mapks and their substrates, the mapk-activated protein kinases. Microbiology and Molecular Biology Reviews, 75:50-83, Mar 2011. URL: https://doi.org/10.1128/mmbr.00031-10, doi:10.1128/mmbr.00031-10. This article has 3984 citations and is from a domain leading peer-reviewed journal.</w:t>
+        <w:t xml:space="preserve">(shabardina2023evolutionaryanalysisof pages 6-7): Victoria Shabardina, Pedro Romero Charria, Gonzalo Bercedo Saborido, Ester Diaz-Mora, Ana Cuenda, Iñaki Ruiz-Trillo, and Juan Jose Sanz-Ezquerro. Evolutionary analysis of p38 stress-activated kinases in unicellular relatives of animals suggests an ancestral function in osmotic stress. Open Biology, Jan 2023. URL: https://doi.org/10.1098/rsob.220314, doi:10.1098/rsob.220314. This article has 5 citations and is from a peer-reviewed journal.</w:t>
+      </w:r>
+    </w:p>
+    <w:p>
+      <w:pPr>
+        <w:numPr>
+          <w:ilvl w:val="0"/>
+          <w:numId w:val="1002"/>
+        </w:numPr>
+      </w:pPr>
+      <w:r>
+        <w:t xml:space="preserve">(anton2021aspecialview pages 10-12): Débora Bublitz Anton, Rodrigo Gay Ducati, Luís Fernando Saraiva Macedo Timmers, Stefan Laufer, and Márcia Inês Goettert. A special view of what was almost forgotten: p38δ mapk. Cancers, 13:2077, Apr 2021. URL: https://doi.org/10.3390/cancers13092077, doi:10.3390/cancers13092077. This article has 11 citations and is from a peer-reviewed journal.</w:t>
+      </w:r>
+    </w:p>
+    <w:p>
+      <w:pPr>
+        <w:numPr>
+          <w:ilvl w:val="0"/>
+          <w:numId w:val="1002"/>
+        </w:numPr>
+      </w:pPr>
+      <w:r>
+        <w:t xml:space="preserve">(badrinarayan2011sequencestructureand pages 3-3): Preethi Badrinarayan and G. Narahari Sastry. Sequence, structure, and active site analyses of p38 map kinase: exploiting dfg-out conformation as a strategy to design new type ii leads. Journal of chemical information and modeling, 51 1:115-29, Jan 2011. URL: https://doi.org/10.1021/ci100340w, doi:10.1021/ci100340w. This article has 54 citations and is from a peer-reviewed journal.</w:t>
+      </w:r>
+    </w:p>
+    <w:p>
+      <w:pPr>
+        <w:numPr>
+          <w:ilvl w:val="0"/>
+          <w:numId w:val="1002"/>
+        </w:numPr>
+      </w:pPr>
+      <w:r>
+        <w:t xml:space="preserve">(cerezoguisado2011mapk13(mitogenactivatedprotein pages 1-2): MI Cerezo-Guisado and A Cuenda. Mapk13 (mitogen-activated protein kinase 13). Atlas of Genetics and Cytogenetics in Oncology and Haematology, Nov 2011. URL: https://doi.org/10.4267/2042/44858, doi:10.4267/2042/44858. This article has 1 citations and is from a peer-reviewed journal.</w:t>
+      </w:r>
+    </w:p>
+    <w:p>
+      <w:pPr>
+        <w:numPr>
+          <w:ilvl w:val="0"/>
+          <w:numId w:val="1002"/>
+        </w:numPr>
+      </w:pPr>
+      <w:r>
+        <w:t xml:space="preserve">(coulombe2007atypicalmitogenactivatedprotein pages 1-2): Phillipe Coulombe and Sylvain Meloche. Atypical mitogen-activated protein kinases: structure, regulation and functions. Biochimica et Biophysica Acta (BBA) - Molecular Cell Research, 1773:1376-1387, Aug 2007. URL: https://doi.org/10.1016/j.bbamcr.2006.11.001, doi:10.1016/j.bbamcr.2006.11.001. This article has 462 citations.</w:t>
       </w:r>
     </w:p>
     <w:p>
@@ -533,194 +950,249 @@
         </w:numPr>
       </w:pPr>
       <w:r>
-        <w:t xml:space="preserve">(dai2015effectsoffynrelated pages 18-22): C Dai. Effects of fyn-related kinase activity on breast cancer cell proliferation, migration, invasion and colony formation. Unknown journal, 2015.</w:t>
-      </w:r>
-    </w:p>
-    <w:p>
-      <w:pPr>
-        <w:numPr>
-          <w:ilvl w:val="0"/>
-          <w:numId w:val="1002"/>
-        </w:numPr>
-      </w:pPr>
-      <w:r>
-        <w:t xml:space="preserve">(knight2011thestructuraland pages 30-37): JDR Knight. The structural and functional identity of the protein kinase superfamily. Unknown journal, 2011. URL: https://doi.org/10.20381/ruor-4827, doi:10.20381/ruor-4827. This article has 0 citations.</w:t>
-      </w:r>
-    </w:p>
-    <w:p>
-      <w:pPr>
-        <w:numPr>
-          <w:ilvl w:val="0"/>
-          <w:numId w:val="1002"/>
-        </w:numPr>
-      </w:pPr>
-      <w:r>
-        <w:t xml:space="preserve">(kyriakis2012mammalianmapksignal pages 2-3): John M. Kyriakis and Joseph Avruch. Mammalian mapk signal transduction pathways activated by stress and inflammation: a 10-year update. Physiological Reviews, 92:689-737, Apr 2012. URL: https://doi.org/10.1152/physrev.00028.2011, doi:10.1152/physrev.00028.2011. This article has 1590 citations and is from a highest quality peer-reviewed journal.</w:t>
-      </w:r>
-    </w:p>
-    <w:p>
-      <w:pPr>
-        <w:numPr>
-          <w:ilvl w:val="0"/>
-          <w:numId w:val="1002"/>
-        </w:numPr>
-      </w:pPr>
-      <w:r>
-        <w:t xml:space="preserve">(kyriakis2012mammalianmapksignal pages 3-5): John M. Kyriakis and Joseph Avruch. Mammalian mapk signal transduction pathways activated by stress and inflammation: a 10-year update. Physiological Reviews, 92:689-737, Apr 2012. URL: https://doi.org/10.1152/physrev.00028.2011, doi:10.1152/physrev.00028.2011. This article has 1590 citations and is from a highest quality peer-reviewed journal.</w:t>
-      </w:r>
-    </w:p>
-    <w:p>
-      <w:pPr>
-        <w:numPr>
-          <w:ilvl w:val="0"/>
-          <w:numId w:val="1002"/>
-        </w:numPr>
-      </w:pPr>
-      <w:r>
-        <w:t xml:space="preserve">(li2015unravelingtherole pages 94-97): Lei Li. Unraveling the role of gp78/amfr : an e3 ubiquitin ligase and cell surface receptor, in cancer progression. Unknown journal, 2015. URL: https://doi.org/10.14288/1.0167674, doi:10.14288/1.0167674. This article has 0 citations.</w:t>
-      </w:r>
-    </w:p>
-    <w:p>
-      <w:pPr>
-        <w:numPr>
-          <w:ilvl w:val="0"/>
-          <w:numId w:val="1002"/>
-        </w:numPr>
-      </w:pPr>
-      <w:r>
-        <w:t xml:space="preserve">(martinezlimon2020thep38pathway pages 1-3): Adrián Martínez-Limón, Manel Joaquin, María Caballero, Francesc Posas, and Eulàlia de Nadal. The p38 pathway: from biology to cancer therapy. International Journal of Molecular Sciences, 21:1913, Mar 2020. URL: https://doi.org/10.3390/ijms21061913, doi:10.3390/ijms21061913. This article has 408 citations and is from a peer-reviewed journal.</w:t>
-      </w:r>
-    </w:p>
-    <w:p>
-      <w:pPr>
-        <w:numPr>
-          <w:ilvl w:val="0"/>
-          <w:numId w:val="1002"/>
-        </w:numPr>
-      </w:pPr>
-      <w:r>
-        <w:t xml:space="preserve">(martinezlimon2020thep38pathway pages 10-12): Adrián Martínez-Limón, Manel Joaquin, María Caballero, Francesc Posas, and Eulàlia de Nadal. The p38 pathway: from biology to cancer therapy. International Journal of Molecular Sciences, 21:1913, Mar 2020. URL: https://doi.org/10.3390/ijms21061913, doi:10.3390/ijms21061913. This article has 408 citations and is from a peer-reviewed journal.</w:t>
-      </w:r>
-    </w:p>
-    <w:p>
-      <w:pPr>
-        <w:numPr>
-          <w:ilvl w:val="0"/>
-          <w:numId w:val="1002"/>
-        </w:numPr>
-      </w:pPr>
-      <w:r>
-        <w:t xml:space="preserve">(martinezlimon2020thep38pathway pages 3-5): Adrián Martínez-Limón, Manel Joaquin, María Caballero, Francesc Posas, and Eulàlia de Nadal. The p38 pathway: from biology to cancer therapy. International Journal of Molecular Sciences, 21:1913, Mar 2020. URL: https://doi.org/10.3390/ijms21061913, doi:10.3390/ijms21061913. This article has 408 citations and is from a peer-reviewed journal.</w:t>
-      </w:r>
-    </w:p>
-    <w:p>
-      <w:pPr>
-        <w:numPr>
-          <w:ilvl w:val="0"/>
-          <w:numId w:val="1002"/>
-        </w:numPr>
-      </w:pPr>
-      <w:r>
-        <w:t xml:space="preserve">(morgan2022mitogen‐activatedproteinkinase‐activated pages 3-4): Deri Morgan, Kiersten L. Berggren, Colby D. Spiess, Hannah M. Smith, Ajay Tejwani, Scott J. Weir, Christopher E. Lominska, Sufi M. Thomas, and Gregory N. Gan. Mitogen‐activated protein kinase‐activated protein kinase‐2 (mk2) and its role in cell survival, inflammatory signaling, and migration in promoting cancer. Molecular Carcinogenesis, 61:173-199, Sep 2022. URL: https://doi.org/10.1002/mc.23348, doi:10.1002/mc.23348. This article has 23 citations and is from a peer-reviewed journal.</w:t>
-      </w:r>
-    </w:p>
-    <w:p>
-      <w:pPr>
-        <w:numPr>
-          <w:ilvl w:val="0"/>
-          <w:numId w:val="1002"/>
-        </w:numPr>
-      </w:pPr>
-      <w:r>
-        <w:t xml:space="preserve">(moustardas2023mapkpathwaysin pages 1-3): Petros Moustardas, Daniel Aberdam, and Neil Lagali. Mapk pathways in ocular pathophysiology: potential therapeutic drugs and challenges. Cells, 12:617, Feb 2023. URL: https://doi.org/10.3390/cells12040617, doi:10.3390/cells12040617. This article has 37 citations and is from a peer-reviewed journal.</w:t>
-      </w:r>
-    </w:p>
-    <w:p>
-      <w:pPr>
-        <w:numPr>
-          <w:ilvl w:val="0"/>
-          <w:numId w:val="1002"/>
-        </w:numPr>
-      </w:pPr>
-      <w:r>
-        <w:t xml:space="preserve">(samadani2015abstract3705overcoming pages 15-21): R. Samadani, Jun Zhang, Alexander D. MacKerell, S. Fletcher, and P. Shapiro. Abstract 3705: overcoming drug resistance in braf mutated melanoma cells. Cancer Research, 74:3705-3705, Oct 2015. URL: https://doi.org/10.1158/1538-7445.am2014-3705, doi:10.1158/1538-7445.am2014-3705. This article has 0 citations and is from a highest quality peer-reviewed journal.</w:t>
-      </w:r>
-    </w:p>
-    <w:p>
-      <w:pPr>
-        <w:numPr>
-          <w:ilvl w:val="0"/>
-          <w:numId w:val="1002"/>
-        </w:numPr>
-      </w:pPr>
-      <w:r>
-        <w:t xml:space="preserve">(samadani2015abstract3705overcoming pages 31-37): R. Samadani, Jun Zhang, Alexander D. MacKerell, S. Fletcher, and P. Shapiro. Abstract 3705: overcoming drug resistance in braf mutated melanoma cells. Cancer Research, 74:3705-3705, Oct 2015. URL: https://doi.org/10.1158/1538-7445.am2014-3705, doi:10.1158/1538-7445.am2014-3705. This article has 0 citations and is from a highest quality peer-reviewed journal.</w:t>
-      </w:r>
-    </w:p>
-    <w:p>
-      <w:pPr>
-        <w:numPr>
-          <w:ilvl w:val="0"/>
-          <w:numId w:val="1002"/>
-        </w:numPr>
-      </w:pPr>
-      <w:r>
-        <w:t xml:space="preserve">(williams2017emergingrolesof pages 18-22): PA Williams. Emerging roles of the protein kinase mk2 in spermatogenesis. Unknown journal, 2017.</w:t>
-      </w:r>
-    </w:p>
-    <w:p>
-      <w:pPr>
-        <w:numPr>
-          <w:ilvl w:val="0"/>
-          <w:numId w:val="1002"/>
-        </w:numPr>
-      </w:pPr>
-      <w:r>
-        <w:t xml:space="preserve">(yokota2016p38mapkinases pages 1-2): Tomohiro Yokota and Yibin Wang. P38 map kinases in the heart. Gene, 575:369-376, Jan 2016. URL: https://doi.org/10.1016/j.gene.2015.09.030, doi:10.1016/j.gene.2015.09.030. This article has 162 citations and is from a peer-reviewed journal.</w:t>
-      </w:r>
-    </w:p>
-    <w:p>
-      <w:pPr>
-        <w:numPr>
-          <w:ilvl w:val="0"/>
-          <w:numId w:val="1002"/>
-        </w:numPr>
-      </w:pPr>
-      <w:r>
-        <w:t xml:space="preserve">(zarrin2021kinaseinhibitionin pages 15-16): Ali A. Zarrin, Katherine Bao, Patrick Lupardus, and Domagoj Vucic. Kinase inhibition in autoimmunity and inflammation. Nature Reviews Drug Discovery, 20:39-63, Oct 2021. URL: https://doi.org/10.1038/s41573-020-0082-8, doi:10.1038/s41573-020-0082-8. This article has 384 citations and is from a highest quality peer-reviewed journal.</w:t>
-      </w:r>
-    </w:p>
-    <w:p>
-      <w:pPr>
-        <w:numPr>
-          <w:ilvl w:val="0"/>
-          <w:numId w:val="1002"/>
-        </w:numPr>
-      </w:pPr>
-      <w:r>
-        <w:t xml:space="preserve">(lai2015investigationsofthe pages 49-55): Shenshen Lai. Investigations of the origin, regulation, and substrate specificities of protein kinases in the human kinome. Unknown journal, 2015. URL: https://doi.org/10.14288/1.0167195, doi:10.14288/1.0167195. This article has 0 citations.</w:t>
-      </w:r>
-    </w:p>
-    <w:p>
-      <w:pPr>
-        <w:numPr>
-          <w:ilvl w:val="0"/>
-          <w:numId w:val="1002"/>
-        </w:numPr>
-      </w:pPr>
-      <w:r>
-        <w:t xml:space="preserve">(orand2023revealingthemechanisma pages 33-38): T Orand. Revealing the mechanism of action of intrinsically disordered proteins in mapk cell signalling. Unknown journal, 2023.</w:t>
-      </w:r>
-    </w:p>
-    <w:p>
-      <w:pPr>
-        <w:numPr>
-          <w:ilvl w:val="0"/>
-          <w:numId w:val="1002"/>
-        </w:numPr>
-      </w:pPr>
-      <w:r>
-        <w:t xml:space="preserve">(whitaker2021stressrelieftechniques pages 1-2): RH Whitaker and JG Cook. Stress relief techniques: p38 mapk determines the balance of cell cycle and apoptosis pathways. Biomolecules, Oct 2021. URL: https://doi.org/10.3390/biom11101444, doi:10.3390/biom11101444. This article has 91 citations and is from a peer-reviewed journal.</w:t>
+        <w:t xml:space="preserve">(delpire2009themammalianfamily pages 1-2): Eric Delpire. The mammalian family of sterile 20p-like protein kinases. Pflügers Archiv - European Journal of Physiology, 458:953-967, Apr 2009. URL: https://doi.org/10.1007/s00424-009-0674-y, doi:10.1007/s00424-009-0674-y. This article has 181 citations.</w:t>
+      </w:r>
+    </w:p>
+    <w:p>
+      <w:pPr>
+        <w:numPr>
+          <w:ilvl w:val="0"/>
+          <w:numId w:val="1002"/>
+        </w:numPr>
+      </w:pPr>
+      <w:r>
+        <w:t xml:space="preserve">(douziech2006caractérisationdela pages 40-43): M Douziech. Caractérisation de la fonction de cnk dans la régulation du mécanisme de signalisation du module mapk/erk chez la drosophile. Unknown journal, 2006.</w:t>
+      </w:r>
+    </w:p>
+    <w:p>
+      <w:pPr>
+        <w:numPr>
+          <w:ilvl w:val="0"/>
+          <w:numId w:val="1002"/>
+        </w:numPr>
+      </w:pPr>
+      <w:r>
+        <w:t xml:space="preserve">(han2020anoverviewof pages 1-3): Jiahuai Han, Jianfeng Wu, and John Silke. An overview of mammalian p38 mitogen-activated protein kinases, central regulators of cell stress and receptor signaling. F1000Research, 9:653, Jun 2020. URL: https://doi.org/10.12688/f1000research.22092.1, doi:10.12688/f1000research.22092.1. This article has 138 citations and is from a peer-reviewed journal.</w:t>
+      </w:r>
+    </w:p>
+    <w:p>
+      <w:pPr>
+        <w:numPr>
+          <w:ilvl w:val="0"/>
+          <w:numId w:val="1002"/>
+        </w:numPr>
+      </w:pPr>
+      <w:r>
+        <w:t xml:space="preserve">(horton2011themitogenactivatedprotein pages 13-13): Ashley A Horton, Bo Wang, Lauren Camp, Mark S Price, Arora Arshi, Mate Nagy, Steven A Nadler, James R Faeder, and Shirley Luckhart. The mitogen-activated protein kinome from anopheles gambiae: identification, phylogeny and functional characterization of the erk, jnk and p38 map kinases. BMC Genomics, 12:574-574, Nov 2011. URL: https://doi.org/10.1186/1471-2164-12-574, doi:10.1186/1471-2164-12-574. This article has 72 citations and is from a peer-reviewed journal.</w:t>
+      </w:r>
+    </w:p>
+    <w:p>
+      <w:pPr>
+        <w:numPr>
+          <w:ilvl w:val="0"/>
+          <w:numId w:val="1002"/>
+        </w:numPr>
+      </w:pPr>
+      <w:r>
+        <w:t xml:space="preserve">(krishna2008thecomplexityof pages 1-2): M. Krishna and H. Narang. The complexity of mitogen-activated protein kinases (mapks) made simple. Cellular and Molecular Life Sciences, 65:3525-3544, Aug 2008. URL: https://doi.org/10.1007/s00018-008-8170-7, doi:10.1007/s00018-008-8170-7. This article has 581 citations and is from a domain leading peer-reviewed journal.</w:t>
+      </w:r>
+    </w:p>
+    <w:p>
+      <w:pPr>
+        <w:numPr>
+          <w:ilvl w:val="0"/>
+          <w:numId w:val="1002"/>
+        </w:numPr>
+      </w:pPr>
+      <w:r>
+        <w:t xml:space="preserve">(kyriakis2012mammalianmapksignal pages 10-11): John M. Kyriakis and Joseph Avruch. Mammalian mapk signal transduction pathways activated by stress and inflammation: a 10-year update. Physiological Reviews, 92:689-737, Apr 2012. URL: https://doi.org/10.1152/physrev.00028.2011, doi:10.1152/physrev.00028.2011. This article has 1591 citations and is from a highest quality peer-reviewed journal.</w:t>
+      </w:r>
+    </w:p>
+    <w:p>
+      <w:pPr>
+        <w:numPr>
+          <w:ilvl w:val="0"/>
+          <w:numId w:val="1002"/>
+        </w:numPr>
+      </w:pPr>
+      <w:r>
+        <w:t xml:space="preserve">(kyriakis2012mammalianmapksignal pages 3-5): John M. Kyriakis and Joseph Avruch. Mammalian mapk signal transduction pathways activated by stress and inflammation: a 10-year update. Physiological Reviews, 92:689-737, Apr 2012. URL: https://doi.org/10.1152/physrev.00028.2011, doi:10.1152/physrev.00028.2011. This article has 1591 citations and is from a highest quality peer-reviewed journal.</w:t>
+      </w:r>
+    </w:p>
+    <w:p>
+      <w:pPr>
+        <w:numPr>
+          <w:ilvl w:val="0"/>
+          <w:numId w:val="1002"/>
+        </w:numPr>
+      </w:pPr>
+      <w:r>
+        <w:t xml:space="preserve">(li2011evolutionaryhistoryof pages 11-11): Meng Li, Jun Liu, and Chiyu Zhang. Evolutionary history of the vertebrate mitogen activated protein kinases family. PLoS ONE, 6:e26999, Oct 2011. URL: https://doi.org/10.1371/journal.pone.0026999, doi:10.1371/journal.pone.0026999. This article has 96 citations and is from a peer-reviewed journal.</w:t>
+      </w:r>
+    </w:p>
+    <w:p>
+      <w:pPr>
+        <w:numPr>
+          <w:ilvl w:val="0"/>
+          <w:numId w:val="1002"/>
+        </w:numPr>
+      </w:pPr>
+      <w:r>
+        <w:t xml:space="preserve">(li2011evolutionaryhistoryof pages 12-13): Meng Li, Jun Liu, and Chiyu Zhang. Evolutionary history of the vertebrate mitogen activated protein kinases family. PLoS ONE, 6:e26999, Oct 2011. URL: https://doi.org/10.1371/journal.pone.0026999, doi:10.1371/journal.pone.0026999. This article has 96 citations and is from a peer-reviewed journal.</w:t>
+      </w:r>
+    </w:p>
+    <w:p>
+      <w:pPr>
+        <w:numPr>
+          <w:ilvl w:val="0"/>
+          <w:numId w:val="1002"/>
+        </w:numPr>
+      </w:pPr>
+      <w:r>
+        <w:t xml:space="preserve">(li2011evolutionaryhistoryof pages 2-4): Meng Li, Jun Liu, and Chiyu Zhang. Evolutionary history of the vertebrate mitogen activated protein kinases family. PLoS ONE, 6:e26999, Oct 2011. URL: https://doi.org/10.1371/journal.pone.0026999, doi:10.1371/journal.pone.0026999. This article has 96 citations and is from a peer-reviewed journal.</w:t>
+      </w:r>
+    </w:p>
+    <w:p>
+      <w:pPr>
+        <w:numPr>
+          <w:ilvl w:val="0"/>
+          <w:numId w:val="1002"/>
+        </w:numPr>
+      </w:pPr>
+      <w:r>
+        <w:t xml:space="preserve">(li2011evolutionaryhistoryof pages 8-11): Meng Li, Jun Liu, and Chiyu Zhang. Evolutionary history of the vertebrate mitogen activated protein kinases family. PLoS ONE, 6:e26999, Oct 2011. URL: https://doi.org/10.1371/journal.pone.0026999, doi:10.1371/journal.pone.0026999. This article has 96 citations and is from a peer-reviewed journal.</w:t>
+      </w:r>
+    </w:p>
+    <w:p>
+      <w:pPr>
+        <w:numPr>
+          <w:ilvl w:val="0"/>
+          <w:numId w:val="1002"/>
+        </w:numPr>
+      </w:pPr>
+      <w:r>
+        <w:t xml:space="preserve">(mohanta2015identificationofnew pages 1-2): Tapan Kumar Mohanta, Pankaj Kumar Arora, Nibedita Mohanta, Pratap Parida, and Hanhong Bae. Identification of new members of the mapk gene family in plants shows diverse conserved domains and novel activation loop variants. BMC Genomics, Feb 2015. URL: https://doi.org/10.1186/s12864-015-1244-7, doi:10.1186/s12864-015-1244-7. This article has 130 citations and is from a peer-reviewed journal.</w:t>
+      </w:r>
+    </w:p>
+    <w:p>
+      <w:pPr>
+        <w:numPr>
+          <w:ilvl w:val="0"/>
+          <w:numId w:val="1002"/>
+        </w:numPr>
+      </w:pPr>
+      <w:r>
+        <w:t xml:space="preserve">(mohanta2015identificationofnew pages 16-17): Tapan Kumar Mohanta, Pankaj Kumar Arora, Nibedita Mohanta, Pratap Parida, and Hanhong Bae. Identification of new members of the mapk gene family in plants shows diverse conserved domains and novel activation loop variants. BMC Genomics, Feb 2015. URL: https://doi.org/10.1186/s12864-015-1244-7, doi:10.1186/s12864-015-1244-7. This article has 130 citations and is from a peer-reviewed journal.</w:t>
+      </w:r>
+    </w:p>
+    <w:p>
+      <w:pPr>
+        <w:numPr>
+          <w:ilvl w:val="0"/>
+          <w:numId w:val="1002"/>
+        </w:numPr>
+      </w:pPr>
+      <w:r>
+        <w:t xml:space="preserve">(mohanta2015identificationofnew pages 17-18): Tapan Kumar Mohanta, Pankaj Kumar Arora, Nibedita Mohanta, Pratap Parida, and Hanhong Bae. Identification of new members of the mapk gene family in plants shows diverse conserved domains and novel activation loop variants. BMC Genomics, Feb 2015. URL: https://doi.org/10.1186/s12864-015-1244-7, doi:10.1186/s12864-015-1244-7. This article has 130 citations and is from a peer-reviewed journal.</w:t>
+      </w:r>
+    </w:p>
+    <w:p>
+      <w:pPr>
+        <w:numPr>
+          <w:ilvl w:val="0"/>
+          <w:numId w:val="1002"/>
+        </w:numPr>
+      </w:pPr>
+      <w:r>
+        <w:t xml:space="preserve">(ng2024roleofmitogenactivated pages 5-6): Gavin Yong Quan Ng, Zachary Wai-Loon Loh, David Y. Fann, Karthik Mallilankaraman, Thiruma V. Arumugam, and M. Prakash Hande. Role of mitogen-activated protein (map) kinase pathways in metabolic diseases. Genome Integrity, Jan 2024. URL: https://doi.org/10.14293/genint.14.1.004, doi:10.14293/genint.14.1.004. This article has 7 citations.</w:t>
+      </w:r>
+    </w:p>
+    <w:p>
+      <w:pPr>
+        <w:numPr>
+          <w:ilvl w:val="0"/>
+          <w:numId w:val="1002"/>
+        </w:numPr>
+      </w:pPr>
+      <w:r>
+        <w:t xml:space="preserve">(raman2007differentialregulationand pages 6-7): Malavika Raman, Wei Chen, and M. Cobb. Differential regulation and properties of mapks. Oncogene, 26:3100-3112, May 2007. URL: https://doi.org/10.1038/sj.onc.1210392, doi:10.1038/sj.onc.1210392. This article has 1953 citations and is from a domain leading peer-reviewed journal.</w:t>
+      </w:r>
+    </w:p>
+    <w:p>
+      <w:pPr>
+        <w:numPr>
+          <w:ilvl w:val="0"/>
+          <w:numId w:val="1002"/>
+        </w:numPr>
+      </w:pPr>
+      <w:r>
+        <w:t xml:space="preserve">(roche2020p38βandcancer pages 8-10): Olga Roche, Diego M. Fernández-Aroca, Elena Arconada-Luque, Natalia García-Flores, Liliana F. Mellor, María José Ruiz-Hidalgo, and Ricardo Sánchez-Prieto. P38β and cancer: the beginning of the road. International Journal of Molecular Sciences, 21:7524, Oct 2020. URL: https://doi.org/10.3390/ijms21207524, doi:10.3390/ijms21207524. This article has 27 citations and is from a peer-reviewed journal.</w:t>
+      </w:r>
+    </w:p>
+    <w:p>
+      <w:pPr>
+        <w:numPr>
+          <w:ilvl w:val="0"/>
+          <w:numId w:val="1002"/>
+        </w:numPr>
+      </w:pPr>
+      <w:r>
+        <w:t xml:space="preserve">(roux2004erkandp38 pages 1-1): Philippe P. Roux and John Blenis. Erk and p38 mapk-activated protein kinases: a family of protein kinases with diverse biological functions. Microbiology and Molecular Biology Reviews, 68:320-344, Jun 2004. URL: https://doi.org/10.1128/mmbr.68.2.320-344.2004, doi:10.1128/mmbr.68.2.320-344.2004. This article has 3345 citations and is from a domain leading peer-reviewed journal.</w:t>
+      </w:r>
+    </w:p>
+    <w:p>
+      <w:pPr>
+        <w:numPr>
+          <w:ilvl w:val="0"/>
+          <w:numId w:val="1002"/>
+        </w:numPr>
+      </w:pPr>
+      <w:r>
+        <w:t xml:space="preserve">(roux2004erkandp38 pages 2-3): Philippe P. Roux and John Blenis. Erk and p38 mapk-activated protein kinases: a family of protein kinases with diverse biological functions. Microbiology and Molecular Biology Reviews, 68:320-344, Jun 2004. URL: https://doi.org/10.1128/mmbr.68.2.320-344.2004, doi:10.1128/mmbr.68.2.320-344.2004. This article has 3345 citations and is from a domain leading peer-reviewed journal.</w:t>
+      </w:r>
+    </w:p>
+    <w:p>
+      <w:pPr>
+        <w:numPr>
+          <w:ilvl w:val="0"/>
+          <w:numId w:val="1002"/>
+        </w:numPr>
+      </w:pPr>
+      <w:r>
+        <w:t xml:space="preserve">(roux2004erkandp38 pages 5-7): Philippe P. Roux and John Blenis. Erk and p38 mapk-activated protein kinases: a family of protein kinases with diverse biological functions. Microbiology and Molecular Biology Reviews, 68:320-344, Jun 2004. URL: https://doi.org/10.1128/mmbr.68.2.320-344.2004, doi:10.1128/mmbr.68.2.320-344.2004. This article has 3345 citations and is from a domain leading peer-reviewed journal.</w:t>
+      </w:r>
+    </w:p>
+    <w:p>
+      <w:pPr>
+        <w:numPr>
+          <w:ilvl w:val="0"/>
+          <w:numId w:val="1002"/>
+        </w:numPr>
+      </w:pPr>
+      <w:r>
+        <w:t xml:space="preserve">(shabardina2023evolutionaryanalysisof pages 13-13): Victoria Shabardina, Pedro Romero Charria, Gonzalo Bercedo Saborido, Ester Diaz-Mora, Ana Cuenda, Iñaki Ruiz-Trillo, and Juan Jose Sanz-Ezquerro. Evolutionary analysis of p38 stress-activated kinases in unicellular relatives of animals suggests an ancestral function in osmotic stress. Open Biology, Jan 2023. URL: https://doi.org/10.1098/rsob.220314, doi:10.1098/rsob.220314. This article has 5 citations and is from a peer-reviewed journal.</w:t>
+      </w:r>
+    </w:p>
+    <w:p>
+      <w:pPr>
+        <w:numPr>
+          <w:ilvl w:val="0"/>
+          <w:numId w:val="1002"/>
+        </w:numPr>
+      </w:pPr>
+      <w:r>
+        <w:t xml:space="preserve">(shabardina2023evolutionaryanalysisof pages 5-6): Victoria Shabardina, Pedro Romero Charria, Gonzalo Bercedo Saborido, Ester Diaz-Mora, Ana Cuenda, Iñaki Ruiz-Trillo, and Juan Jose Sanz-Ezquerro. Evolutionary analysis of p38 stress-activated kinases in unicellular relatives of animals suggests an ancestral function in osmotic stress. Open Biology, Jan 2023. URL: https://doi.org/10.1098/rsob.220314, doi:10.1098/rsob.220314. This article has 5 citations and is from a peer-reviewed journal.</w:t>
+      </w:r>
+    </w:p>
+    <w:p>
+      <w:pPr>
+        <w:numPr>
+          <w:ilvl w:val="0"/>
+          <w:numId w:val="1002"/>
+        </w:numPr>
+      </w:pPr>
+      <w:r>
+        <w:t xml:space="preserve">(taj2010mapkmachineryin pages 1-2): Gohar Taj, Payal Agarwal, Murray Grant, and Anil Kumar. Mapk machinery in plants. Plant Signaling &amp; Behavior, 5:1370-1378, Nov 2010. URL: https://doi.org/10.4161/psb.5.11.13020, doi:10.4161/psb.5.11.13020. This article has 316 citations.</w:t>
       </w:r>
     </w:p>
     <w:sectPr>

--- a/futurehouse/outputs/markus/MAPK12.docx
+++ b/futurehouse/outputs/markus/MAPK12.docx
@@ -16,7 +16,7 @@
         <w:br/>
       </w:r>
       <w:r>
-        <w:t xml:space="preserve">MAPK12, also known as ERK6, p38 γ, and SAPK3, belongs to the p38 mitogen‐activated protein kinase (MAPK) subfamily, which is one of several MAPK groups within the larger eukaryotic protein kinase superfamily (kyriakis2012mammalianmapksignal pages 2-3). Orthologs of MAPK12 have been identified across vertebrate species, and its evolutionary conservation is evident when compared with other members of the p38 family, namely p38α (MAPK14), p38β (MAPK11), and p38δ (MAPK13) (li2011evolutionaryhistoryof pages 1-2). In addition, phylogenetic analysis based on kinase domain sequences demonstrates that MAPK12 clusters tightly with MAPK11, MAPK13, and MAPK14 in the p38 subgroup, a grouping that has arisen from ancient gene duplication events and has been maintained throughout vertebrate evolution (li2011evolutionaryhistoryof pages 4-5). This grouping places MAPK12 within the CMGC group, which encompasses cyclin‐dependent kinases (CDKs), MAPKs, glycogen synthase kinases (GSKs) and CDC-like kinases (CLKs), thereby tracing its lineage back to early eukaryotic ancestors (kang to core phylogenetic classification as shown by Manning and colleagues, though the focus here is on the data provided in the context) (kyriakis2012mammalianmapksignal pages 2-3). Moreover, additional evidence from evolutionary studies in both vertebrates and invertebrates underscores that MAPK12 arises from a segmental duplication of a common ancestral gene, sharing strong synteny with MAPK11—which is consistent with its current classification as one of the p38 MAPKs (li2011evolutionaryhistoryof pages 2-4, li2011evolutionaryhistoryof pages 8-11).</w:t>
+        <w:t xml:space="preserve">MAPK12, commonly referred to as p38γ, is a member of the p38 mitogen‐activated protein kinase (MAPK) family, which comprises four isoforms: p38α, p38β, p38γ, and p38δ. MAPK12/p38γ shares approximately 62% amino acid identity with p38α, and its evolutionary conservation across metazoans places it within the stress‐activated protein kinase subgroup of the kinome (moralesmartinez2024p38moleculartargeting pages 2-4). Orthologs of p38γ have been identified in a diverse range of species including mammals, with a particularly enriched expression in tissues such as skeletal muscle and heart, which underscores its conserved yet specialized biological functions (escos2016p38γandp38δ pages 1-2, han2020anoverviewof pages 3-5). Phylogenetic analyses based on the core kinase domain indicate that p38γ clusters with p38δ as alternative p38 isoforms that differ from the ubiquitously expressed p38α and p38β; this grouping is consistent with its unique regulatory and substrate interaction features that have diverged from more canonical MAPK family members (moralesmartinez2024p38mapkmolecular pages 2-4, han2020anoverviewof pages 1-3).</w:t>
       </w:r>
     </w:p>
     <w:p>
@@ -33,13 +33,7 @@
         <w:br/>
       </w:r>
       <w:r>
-        <w:t xml:space="preserve">The catalytic activity of MAPK12 is defined by its ability to mediate the transfer of a phosphate group from ATP to serine and/or threonine residues on substrate proteins. The chemical reaction can be summarized as follows:</w:t>
-      </w:r>
-      <w:r>
-        <w:br/>
-      </w:r>
-      <w:r>
-        <w:t xml:space="preserve">ATP + [protein]-(L-serine or L-threonine) → ADP + [protein]-(L-serine/threonine)-phosphate + H⁺ (roux2004erkandp38 pages 1-1). This reaction is fundamental to its role in signal transduction, as the phosphorylation of target proteins modulates their activity and downstream cellular processes (roux2004erkandp38 pages 2-3).</w:t>
+        <w:t xml:space="preserve">MAPK12 catalyzes the transfer of a phosphate group from ATP to protein substrates. The canonical chemical reaction is represented as: ATP + [protein]-(L-serine or L-threonine) → ADP + [protein]-(L-serine/threonine)-phosphate + H⁺. This serine/threonine phosphorylation reaction underlies its role as an essential mediator of intracellular signal transduction (moralesmartinez2024p38moleculartargeting pages 1-2, han2020anoverviewof pages 1-3).</w:t>
       </w:r>
     </w:p>
     <w:p>
@@ -56,7 +50,7 @@
         <w:br/>
       </w:r>
       <w:r>
-        <w:t xml:space="preserve">MAPK12 requires divalent metal ions as cofactors for its kinase activity. Specifically, magnesium ions (Mg²⁺) are needed to coordinate ATP binding and facilitate the phosphoryl transfer reaction during catalysis (coulombe2007atypicalmitogenactivatedprotein pages 1-2).</w:t>
+        <w:t xml:space="preserve">The catalytic activity of MAPK12 is dependent on ATP as the phosphate donor and requires divalent cations, most notably Mg²⁺, to facilitate the phosphorylation reaction. Such cofactor dependency is characteristic of serine/threonine kinases and supports proper positioning of ATP within the catalytic cleft during the phosphoryl transfer (gold2010aptamerbasedmultiplexedproteomic pages 64-65).</w:t>
       </w:r>
     </w:p>
     <w:p>
@@ -73,7 +67,7 @@
         <w:br/>
       </w:r>
       <w:r>
-        <w:t xml:space="preserve">MAPK12, as a serine/threonine kinase, phosphorylates substrates on serine or threonine residues that are typically followed by a proline residue, yielding a consensus recognition motif of [S/T]-P (Johnson2023atlas pages 759-766). Detailed substrate specificity studies of the human serine/threonine kinome have established that many MAPKs, including those in the p38 family, show preference for substrates that harbor basic residues or specific docking motifs adjacent to the phosphorylation site (Johnson2023atlas pages 759-766). Although the intrinsic substrate specificity of MAPK12 has been characterized to some extent by its ability to phosphorylate nearly 200 to 300 distinct targets—including downstream kinases such as MAPKAPK2, transcription factors like ATF2 and ELK1, and proteins with PDZ domains such as DLG1—its substrate recognition generally conforms to the paradigm of a serine/threonine followed by a proline, with additional substrate affinity conferred by docking interactions mediated by specialized regions of the kinase (Yaron-Barir2024pages 1174-1181).</w:t>
+        <w:t xml:space="preserve">MAPK12/p38γ exhibits substrate specificity that aligns with the general consensus of MAPK family substrate motifs. The kinase preferentially phosphorylates serine or threonine residues that are immediately followed by a proline; that is, it targets [S/T]P motifs. In addition to this minimal consensus, substrate recognition may be further influenced by the presence of adjacent basic or acidic residues and by docking motifs within the substrate proteins, which mediate high-affinity interactions with the kinase’s docking groove (prat2018molecularbasisof pages 24-25, han2020anoverviewof pages 1-3). Importantly, p38γ also possesses a unique short C-terminal PDZ-binding motif that directs its interaction with PDZ domain-containing proteins, thereby extending its substrate repertoire to include specific scaffold proteins such as DLG1 and others involved in cytoskeletal organization (escos2016p38γandp38δ pages 1-2, qi2023p38γmapkinflammatory pages 3-5).</w:t>
       </w:r>
     </w:p>
     <w:p>
@@ -90,7 +84,7 @@
         <w:br/>
       </w:r>
       <w:r>
-        <w:t xml:space="preserve">MAPK12 exhibits a bilobed structure that is typical of eukaryotic protein kinases, comprising an N-terminal lobe primarily responsible for ATP binding and a C-terminal lobe that contains the substrate binding site (aoto2019adynamicswitch pages 1-6). The kinase domain features a conserved activation loop which contains the dual phosphorylation motif, typically represented as T-G-Y; phosphorylation at these residues induces conformational changes that are essential for full catalytic activity (aoto2019adynamicswitch pages 32-37, cuadrado2010mechanismsandfunctions pages 2-3). Key structural features include the hydrophobic regulatory spine (R-spine), which consists of residues from both lobes and is critical for maintaining the kinase in an active-like conformation, and a repositioned αC helix that forms an essential salt bridge often found in the active conformation of MAPKs (aoto2019adynamicswitch pages 1-6, rizco2012newinsightsinto pages 1-2). Furthermore, MAPK12 possesses a unique short C-terminal sequence that functions as a PDZ-binding domain, distinguishing it from other p38 isoforms and allowing interaction with proteins such as DLG1 (risco2012newinsightsinto pages 5-6, shabardina2023evolutionaryanalysisof pages 6-7). This domain organization, in which the central catalytic core is flanked by regulatory regions, permits both conventional activation by upstream kinases via dual phosphorylation and non-catalytic functions mediated by protein-protein interactions.</w:t>
+        <w:t xml:space="preserve">MAPK12/p38γ is organized around a conserved central kinase domain that spans approximately residues 27 to 311. This domain encompasses the ATP-binding sites, identified in the region of residues 33–41 and near residue 56, and includes a key catalytic residue at position 153. A defining structural element of this kinase is the dual phosphorylation TXY motif (threonine–glycine–tyrosine) located between residues 183 and 185; phosphorylation of these residues is essential for transitioning the kinase from an inactive to an active state (moralesmartinez2024p38mapkmolecular pages 4-6, moralesmartinez2024p38moleculartargeting pages 1-2). Structural studies using X-ray crystallography and NMR spectroscopy have revealed that p38γ exists in multiple conformational states. In the inactive apo form, distinct open and compact conformations have been characterized, with the compact state displaying reorientation of the αC helix and a stabilizing Lys56/Glu74 salt bridge reminiscent of the active state, although full catalytic activity is achieved only upon phosphorylation. The dynamic equilibrium between the open inactive and the compact active-like states is mediated by conformational changes in key elements such as the DFG loop and the activation loop, as well as subtle repositioning of residues such as Met112 in the hinge region, which collectively modulate ATP binding affinity and accessibility of the substrate-binding site (aoto2019adynamicswitch pages 32-37, aoto2019adynamicswitch pages 11-16). In addition, p38γ harbors a C-terminal PDZ-binding motif that facilitates selective interactions with scaffolding proteins harboring PDZ domains, representing a unique structural feature that distinguishes it from other MAPK isoforms (escos2016p38γandp38δ pages 1-2).</w:t>
       </w:r>
     </w:p>
     <w:p>
@@ -107,7 +101,7 @@
         <w:br/>
       </w:r>
       <w:r>
-        <w:t xml:space="preserve">The activity of MAPK12 is tightly controlled by several post-translational modifications and regulatory mechanisms. Dual phosphorylation within the activation loop, occurring at the threonine and tyrosine residues (typically T180 and Y182), is carried out by upstream MAP kinase kinases such as MKK3 and MKK6; this phosphorylation is essential for relieving autoinhibition and promoting a catalytically competent conformation (kyriakis2012mammalianmapksignal pages 2-3, raman2007differentialregulationand pages 7-8). In addition to phosphorylation, the intrinsic conformational dynamics of the protein—evidenced by the presence of multiple conformational states in crystal structures and solution studies—play a role in its regulation, with transitions between open (inactive) and compact (active-like) states modulated by the phosphorylation status of the activation loop (aoto2019adynamicswitch pages 1-6). Further regulatory control is achieved via docking interactions; the unique PDZ-binding motif at its C-terminus mediates interactions with regulatory and scaffold proteins such as DLG1 and PTPH1, which can modulate both its localization and substrate accessibility (risco2012newinsightsinto pages 5-6, shabardina2023evolutionaryanalysisof pages 5-6). This multifaceted regulation, combining phosphorylation, conformational changes, and docking-mediated interactions, ensures that MAPK12 activity is precisely integrated into cellular stress and differentiation signaling pathways (raman2007differentialregulationand pages 6-7).</w:t>
+        <w:t xml:space="preserve">The regulatory mechanisms governing MAPK12 involve multiple layers of control. Primary activation occurs via dual phosphorylation of the TXY motif by upstream MAP kinase kinases (MKKs), predominantly MKK3 and MKK6, which induce a conformational shift from an inactive to an active kinase state (moralesmartinez2024p38mapkmolecular pages 1-2, aoto2019adynamicswitch pages 6-11). Additional post-translational modifications, including ubiquitination, contribute to the regulation of p38γ stability and degradation, while acetylation within the ATP-binding pocket has also been implicated in modulating its enzymatic activity. Structural dynamics, characterized by NMR relaxation dispersion experiments, underscore the intrinsic flexibility of the activation and DFG loops, which play crucial roles in the allosteric regulation of kinase activity (aoto2019adynamicswitch pages 21-26, aoto2019adynamicswitch pages 42-46). Furthermore, the unique PDZ-binding motif of p38γ mediates its association with specific scaffolds and regulatory proteins, thereby influencing substrate interactions and downstream signaling without necessarily altering its catalytic activity. This regulation through PDZ-dependent binding is particularly relevant in the context of osmotic shock, where nuclear relocalization of p38γ and increased association with nuclear DLG1 leads to modulation of protein complexes involved in mRNA processing and gene transcription (qi2023p38γmapkinflammatory pages 11-12, riesgo2012newinsightsinto pages 2-4).</w:t>
       </w:r>
     </w:p>
     <w:p>
@@ -124,7 +118,7 @@
         <w:br/>
       </w:r>
       <w:r>
-        <w:t xml:space="preserve">MAPK12 plays a central role as an effector in the p38 MAPK signaling cascade, which is activated by extracellular stimuli including pro-inflammatory cytokines, physical stress, and osmotic shock (kyriakis2012mammalianmapksignal pages 2-3, han2020anoverviewof pages 1-3). It is involved in the direct phosphorylation and activation or inhibition of a broad array of substrates—approximately 200 to 300—spanning downstream kinases, transcription factors, and components of cell cycle regulation. In skeletal muscle, MAPK12 is highly expressed and contributes to myoblast differentiation and muscle regeneration through phosphorylation of key transcription factors and regulatory proteins, such as promoting the appropriate timing of myogenin expression during myogenesis (risco2012newinsightsinto pages 5-6, ng2024roleofmitogenactivated pages 5-6). In addition, MAPK12 is implicated in the cellular response to hypoxic stress in adrenal cells by down-regulating cyclin D1, thereby inhibiting cell proliferation while promoting differentiation (raman2007differentialregulationand pages 7-8). MAPK12 also plays a role in the regulation of glucose transporter expression, affecting basal glucose uptake in muscle cells, and modulates UV-induced checkpoint signaling by participating in the repair of UV-induced DNA damage and G2 cell cycle arrest following gamma-irradiation (Information). Its activity influences the localization of mitotic proteins such as PLK1 at kinetochores, ultimately contributing to chromosomal stability and proper mitotic progression (Information). Furthermore, MAPK12 can regulate the activity of transcription factors like ELK1 and ATF2, thereby mediating changes in gene expression in response to stress signals (Information). Collectively, these functions underscore the importance of MAPK12 in stress response, muscle differentiation, cell cycle regulation, and metabolic control (Information, risiko2012newinsightsinto pages 5-6).</w:t>
+        <w:t xml:space="preserve">MAPK12 functions as a serine/threonine kinase within the p38 MAPK signaling cascade and plays a critical role in the cellular response to stress stimuli, including pro-inflammatory cytokines, UV radiation, and osmotic shock. By phosphorylating a diverse array of substrates—estimated to number between 200 and 300—the kinase modulates pathways related to cell proliferation, differentiation, apoptosis, and metabolic regulation (moralesmartinez2024p38mapkmolecular pages 1-2, han2020anoverviewof pages 3-5). In muscle tissue, p38γ is preferentially expressed and contributes to myoblast differentiation and the expansion of transient amplifying myogenic precursor cells during muscle growth and regeneration (moralesmartinez2024p38mapkmolecular pages 2-4, moralesmartinez2024p38moleculartargeting pages 2-4). In response to external stresses, such as osmotic changes, p38γ increases its nuclear association with DLG1, thereby affecting the dissociation of nuclear complexes involved in mRNA processing and transcription (moralesmartinez2024p38mapkmolecular pages 20-22, riesgo2012newinsightsinto pages 2-4). Additionally, p38γ is implicated in the regulation of key signaling pathways such as those governing UV-induced checkpoint control and the repair of DNA damage, as well as in mediating metabolic responses such as the regulation of glucose transporter expression and basal glucose uptake in muscle cells (moralesmartinez2024p38mapkmolecular pages 1-2, qi2023p38γmapkinflammatory pages 5-7). Its role in modulating the phosphorylation state of transcription factors, such as ELK1, ATF2, and c-Jun—with p38γ exhibiting an antagonistic effect on c-Jun phosphorylation compared to p38α—further exemplifies its importance in determining the cellular outcome following stress signal transduction (moralesmartinez2024p38mapkmolecular pages 20-22, han2020anoverviewof pages 3-5). MAPK12 also participates in proper mitotic progression by ensuring the correct kinetochore localization of PLK1, thereby preventing chromosomal instability and supporting mitotic cell viability (moralesmartinez2024p38mapkmolecular pages 2-4).</w:t>
       </w:r>
     </w:p>
     <w:p>
@@ -141,7 +135,7 @@
         <w:br/>
       </w:r>
       <w:r>
-        <w:t xml:space="preserve">Several selective inhibitors have been developed that target p38 MAPK isoforms, with some compounds demonstrating selectivity based on differences in the gatekeeper residue within the ATP-binding pocket; for MAPK12, the presence of a methionine residue is noted to influence inhibitor binding, as mutations of this residue reduce sensitivity to certain inhibitors (anton2021aspecialview pages 10-12, raman2007differentialregulationand pages 7-8). Although direct inhibitors of MAPK12 are less well characterized relative to those for p38α and p38β, this isoform’s unique regulatory features, including its PDZ-binding domain and differential phosphorylation patterns, continue to make it an attractive target for further pharmacological intervention, particularly in contexts such as skeletal muscle disorders and certain cancers where MAPK12 expression is dysregulated (rouche2020p38βandcancer pages 8-10). Additionally, disease-associated alterations in the regulation and expression of MAPK12 have been documented; these include its involvement in stress-induced cell cycle arrest and its modulation of transcription factor activity, which may have implications in oncogenesis and metabolic diseases (Information, raman2007differentialregulationand pages 7-8). Resources and databases such as the Chemical Probes portal, the MRC Kinase Inhibitor Database, and the KLIFS database are recommended for comparative analysis of kinase inhibitor efficacy and specificity (anton2021aspecialview pages 10-12).</w:t>
+        <w:t xml:space="preserve">Among the various chemical inhibitors developed to target the p38 MAPK family, many show selective activity against p38α and p38β isoforms; for instance, SB203580 is known to inhibit these isoforms but has little to no effect on p38γ and p38δ (wei2020effectofacupuncture pages 4-6, williams2017emergingrolesof pages 18-22). Several inhibitor compounds such as VX-745, SCIO-469, and nucleoside analogs like 8-NH₂-Ado have been evaluated in preclinical studies, although specific inhibitors that directly and selectively target MAPK12/p38γ remain limited (moralesmartinez2024p38moleculartargeting pages 8-10, machado2021thep38mapk pages 1-2). In addition to small-molecule inhibitors, bioinformatic analysis using TargetScan has identified conserved microRNA binding sites for hsa-miR-125a-5p, hsa-miR-125b-5p, and hsa-miR-4319 in the MAPK12 gene, suggesting a regulatory layer via miRNAs that influences its expression and activity in tumorigenic contexts (moralesmartinez2024p38moleculartargeting pages 8-10). The involvement of MAPK12 in various disease processes is underscored by its role in mediating cellular stress responses, its altered expression profiles in several cancers—including breast cancer, lung adenocarcinoma, and glioblastoma—and its contributory effects on chemoresistance in multiple myeloma (moralesmartinez2024p38mapkmolecular pages 20-22, moralesmartinez2024p38moleculartargeting pages 14-16). No notable disease mutations specific to MAPK12 have been detailed in the available context; however, its participation in checkpoint signaling and downstream transcriptional regulation indicates that dysregulation of p38γ can have significant cellular consequences.</w:t>
       </w:r>
     </w:p>
     <w:p>
@@ -166,7 +160,77 @@
         </w:numPr>
       </w:pPr>
       <w:r>
-        <w:t xml:space="preserve">aoto2019adynamicswitch pages 1-6</w:t>
+        <w:t xml:space="preserve">moralesmartinez2024p38moleculartargeting pages 2-4</w:t>
+      </w:r>
+      <w:r>
+        <w:br/>
+      </w:r>
+    </w:p>
+    <w:p>
+      <w:pPr>
+        <w:numPr>
+          <w:ilvl w:val="0"/>
+          <w:numId w:val="1001"/>
+        </w:numPr>
+      </w:pPr>
+      <w:r>
+        <w:t xml:space="preserve">escos2016p38γandp38δ pages 1-2</w:t>
+      </w:r>
+      <w:r>
+        <w:br/>
+      </w:r>
+    </w:p>
+    <w:p>
+      <w:pPr>
+        <w:numPr>
+          <w:ilvl w:val="0"/>
+          <w:numId w:val="1001"/>
+        </w:numPr>
+      </w:pPr>
+      <w:r>
+        <w:t xml:space="preserve">han2020anoverviewof pages 1-3</w:t>
+      </w:r>
+      <w:r>
+        <w:br/>
+      </w:r>
+    </w:p>
+    <w:p>
+      <w:pPr>
+        <w:numPr>
+          <w:ilvl w:val="0"/>
+          <w:numId w:val="1001"/>
+        </w:numPr>
+      </w:pPr>
+      <w:r>
+        <w:t xml:space="preserve">moralesmartinez2024p38mapkmolecular pages 4-6</w:t>
+      </w:r>
+      <w:r>
+        <w:br/>
+      </w:r>
+    </w:p>
+    <w:p>
+      <w:pPr>
+        <w:numPr>
+          <w:ilvl w:val="0"/>
+          <w:numId w:val="1001"/>
+        </w:numPr>
+      </w:pPr>
+      <w:r>
+        <w:t xml:space="preserve">aoto2019adynamicswitch pages 11-16</w:t>
+      </w:r>
+      <w:r>
+        <w:br/>
+      </w:r>
+    </w:p>
+    <w:p>
+      <w:pPr>
+        <w:numPr>
+          <w:ilvl w:val="0"/>
+          <w:numId w:val="1001"/>
+        </w:numPr>
+      </w:pPr>
+      <w:r>
+        <w:t xml:space="preserve">aoto2019adynamicswitch pages 21-26</w:t>
       </w:r>
       <w:r>
         <w:br/>
@@ -194,539 +258,147 @@
         </w:numPr>
       </w:pPr>
       <w:r>
-        <w:t xml:space="preserve">horton2011themitogenactivatedprotein pages 1-2</w:t>
-      </w:r>
-      <w:r>
-        <w:br/>
-      </w:r>
-    </w:p>
-    <w:p>
-      <w:pPr>
-        <w:numPr>
-          <w:ilvl w:val="0"/>
-          <w:numId w:val="1001"/>
-        </w:numPr>
-      </w:pPr>
-      <w:r>
-        <w:t xml:space="preserve">kyriakis2012mammalianmapksignal pages 2-3</w:t>
-      </w:r>
-      <w:r>
-        <w:br/>
-      </w:r>
-    </w:p>
-    <w:p>
-      <w:pPr>
-        <w:numPr>
-          <w:ilvl w:val="0"/>
-          <w:numId w:val="1001"/>
-        </w:numPr>
-      </w:pPr>
-      <w:r>
-        <w:t xml:space="preserve">kyriakis2012mammalianmapksignal pages 5-6</w:t>
-      </w:r>
-      <w:r>
-        <w:br/>
-      </w:r>
-    </w:p>
-    <w:p>
-      <w:pPr>
-        <w:numPr>
-          <w:ilvl w:val="0"/>
-          <w:numId w:val="1001"/>
-        </w:numPr>
-      </w:pPr>
-      <w:r>
-        <w:t xml:space="preserve">li2011evolutionaryhistoryof pages 1-2</w:t>
-      </w:r>
-      <w:r>
-        <w:br/>
-      </w:r>
-    </w:p>
-    <w:p>
-      <w:pPr>
-        <w:numPr>
-          <w:ilvl w:val="0"/>
-          <w:numId w:val="1001"/>
-        </w:numPr>
-      </w:pPr>
-      <w:r>
-        <w:t xml:space="preserve">li2011evolutionaryhistoryof pages 4-5</w:t>
-      </w:r>
-      <w:r>
-        <w:br/>
-      </w:r>
-    </w:p>
-    <w:p>
-      <w:pPr>
-        <w:numPr>
-          <w:ilvl w:val="0"/>
-          <w:numId w:val="1001"/>
-        </w:numPr>
-      </w:pPr>
-      <w:r>
-        <w:t xml:space="preserve">li2011evolutionaryhistoryof pages 2-4</w:t>
-      </w:r>
-      <w:r>
-        <w:br/>
-      </w:r>
-    </w:p>
-    <w:p>
-      <w:pPr>
-        <w:numPr>
-          <w:ilvl w:val="0"/>
-          <w:numId w:val="1001"/>
-        </w:numPr>
-      </w:pPr>
-      <w:r>
-        <w:t xml:space="preserve">li2011evolutionaryhistoryof pages 8-11</w:t>
-      </w:r>
-      <w:r>
-        <w:br/>
-      </w:r>
-    </w:p>
-    <w:p>
-      <w:pPr>
-        <w:numPr>
-          <w:ilvl w:val="0"/>
-          <w:numId w:val="1001"/>
-        </w:numPr>
-      </w:pPr>
-      <w:r>
-        <w:t xml:space="preserve">mohanta2015identificationofnew pages 10-11</w:t>
-      </w:r>
-      <w:r>
-        <w:br/>
-      </w:r>
-    </w:p>
-    <w:p>
-      <w:pPr>
-        <w:numPr>
-          <w:ilvl w:val="0"/>
-          <w:numId w:val="1001"/>
-        </w:numPr>
-      </w:pPr>
-      <w:r>
-        <w:t xml:space="preserve">raman2007differentialregulationand pages 7-8</w:t>
-      </w:r>
-      <w:r>
-        <w:br/>
-      </w:r>
-    </w:p>
-    <w:p>
-      <w:pPr>
-        <w:numPr>
-          <w:ilvl w:val="0"/>
-          <w:numId w:val="1001"/>
-        </w:numPr>
-      </w:pPr>
-      <w:r>
-        <w:t xml:space="preserve">risco2012newinsightsinto pages 5-6</w:t>
-      </w:r>
-      <w:r>
-        <w:br/>
-      </w:r>
-    </w:p>
-    <w:p>
-      <w:pPr>
-        <w:numPr>
-          <w:ilvl w:val="0"/>
-          <w:numId w:val="1001"/>
-        </w:numPr>
-      </w:pPr>
-      <w:r>
-        <w:t xml:space="preserve">shabardina2023evolutionaryanalysisof pages 6-7</w:t>
-      </w:r>
-      <w:r>
-        <w:br/>
-      </w:r>
-    </w:p>
-    <w:p>
-      <w:pPr>
-        <w:numPr>
-          <w:ilvl w:val="0"/>
-          <w:numId w:val="1001"/>
-        </w:numPr>
-      </w:pPr>
-      <w:r>
-        <w:t xml:space="preserve">anton2021aspecialview pages 10-12</w:t>
-      </w:r>
-      <w:r>
-        <w:br/>
-      </w:r>
-    </w:p>
-    <w:p>
-      <w:pPr>
-        <w:numPr>
-          <w:ilvl w:val="0"/>
-          <w:numId w:val="1001"/>
-        </w:numPr>
-      </w:pPr>
-      <w:r>
-        <w:t xml:space="preserve">badrinarayan2011sequencestructureand pages 3-3</w:t>
-      </w:r>
-      <w:r>
-        <w:br/>
-      </w:r>
-    </w:p>
-    <w:p>
-      <w:pPr>
-        <w:numPr>
-          <w:ilvl w:val="0"/>
-          <w:numId w:val="1001"/>
-        </w:numPr>
-      </w:pPr>
-      <w:r>
-        <w:t xml:space="preserve">cerezoguisado2011mapk13(mitogenactivatedprotein pages 1-2</w:t>
-      </w:r>
-      <w:r>
-        <w:br/>
-      </w:r>
-    </w:p>
-    <w:p>
-      <w:pPr>
-        <w:numPr>
-          <w:ilvl w:val="0"/>
-          <w:numId w:val="1001"/>
-        </w:numPr>
-      </w:pPr>
-      <w:r>
-        <w:t xml:space="preserve">coulombe2007atypicalmitogenactivatedprotein pages 1-2</w:t>
-      </w:r>
-      <w:r>
-        <w:br/>
-      </w:r>
-    </w:p>
-    <w:p>
-      <w:pPr>
-        <w:numPr>
-          <w:ilvl w:val="0"/>
-          <w:numId w:val="1001"/>
-        </w:numPr>
-      </w:pPr>
-      <w:r>
-        <w:t xml:space="preserve">cuadrado2010mechanismsandfunctions pages 1-1</w:t>
-      </w:r>
-      <w:r>
-        <w:br/>
-      </w:r>
-    </w:p>
-    <w:p>
-      <w:pPr>
-        <w:numPr>
-          <w:ilvl w:val="0"/>
-          <w:numId w:val="1001"/>
-        </w:numPr>
-      </w:pPr>
-      <w:r>
-        <w:t xml:space="preserve">cuadrado2010mechanismsandfunctions pages 2-3</w:t>
-      </w:r>
-      <w:r>
-        <w:br/>
-      </w:r>
-    </w:p>
-    <w:p>
-      <w:pPr>
-        <w:numPr>
-          <w:ilvl w:val="0"/>
-          <w:numId w:val="1001"/>
-        </w:numPr>
-      </w:pPr>
-      <w:r>
-        <w:t xml:space="preserve">delpire2009themammalianfamily pages 1-2</w:t>
-      </w:r>
-      <w:r>
-        <w:br/>
-      </w:r>
-    </w:p>
-    <w:p>
-      <w:pPr>
-        <w:numPr>
-          <w:ilvl w:val="0"/>
-          <w:numId w:val="1001"/>
-        </w:numPr>
-      </w:pPr>
-      <w:r>
-        <w:t xml:space="preserve">douziech2006caractérisationdela pages 40-43</w:t>
-      </w:r>
-      <w:r>
-        <w:br/>
-      </w:r>
-    </w:p>
-    <w:p>
-      <w:pPr>
-        <w:numPr>
-          <w:ilvl w:val="0"/>
-          <w:numId w:val="1001"/>
-        </w:numPr>
-      </w:pPr>
-      <w:r>
-        <w:t xml:space="preserve">han2020anoverviewof pages 1-3</w:t>
-      </w:r>
-      <w:r>
-        <w:br/>
-      </w:r>
-    </w:p>
-    <w:p>
-      <w:pPr>
-        <w:numPr>
-          <w:ilvl w:val="0"/>
-          <w:numId w:val="1001"/>
-        </w:numPr>
-      </w:pPr>
-      <w:r>
-        <w:t xml:space="preserve">horton2011themitogenactivatedprotein pages 13-13</w:t>
-      </w:r>
-      <w:r>
-        <w:br/>
-      </w:r>
-    </w:p>
-    <w:p>
-      <w:pPr>
-        <w:numPr>
-          <w:ilvl w:val="0"/>
-          <w:numId w:val="1001"/>
-        </w:numPr>
-      </w:pPr>
-      <w:r>
-        <w:t xml:space="preserve">krishna2008thecomplexityof pages 1-2</w:t>
-      </w:r>
-      <w:r>
-        <w:br/>
-      </w:r>
-    </w:p>
-    <w:p>
-      <w:pPr>
-        <w:numPr>
-          <w:ilvl w:val="0"/>
-          <w:numId w:val="1001"/>
-        </w:numPr>
-      </w:pPr>
-      <w:r>
-        <w:t xml:space="preserve">kyriakis2012mammalianmapksignal pages 10-11</w:t>
-      </w:r>
-      <w:r>
-        <w:br/>
-      </w:r>
-    </w:p>
-    <w:p>
-      <w:pPr>
-        <w:numPr>
-          <w:ilvl w:val="0"/>
-          <w:numId w:val="1001"/>
-        </w:numPr>
-      </w:pPr>
-      <w:r>
-        <w:t xml:space="preserve">kyriakis2012mammalianmapksignal pages 3-5</w:t>
-      </w:r>
-      <w:r>
-        <w:br/>
-      </w:r>
-    </w:p>
-    <w:p>
-      <w:pPr>
-        <w:numPr>
-          <w:ilvl w:val="0"/>
-          <w:numId w:val="1001"/>
-        </w:numPr>
-      </w:pPr>
-      <w:r>
-        <w:t xml:space="preserve">li2011evolutionaryhistoryof pages 11-11</w:t>
-      </w:r>
-      <w:r>
-        <w:br/>
-      </w:r>
-    </w:p>
-    <w:p>
-      <w:pPr>
-        <w:numPr>
-          <w:ilvl w:val="0"/>
-          <w:numId w:val="1001"/>
-        </w:numPr>
-      </w:pPr>
-      <w:r>
-        <w:t xml:space="preserve">li2011evolutionaryhistoryof pages 12-13</w:t>
-      </w:r>
-      <w:r>
-        <w:br/>
-      </w:r>
-    </w:p>
-    <w:p>
-      <w:pPr>
-        <w:numPr>
-          <w:ilvl w:val="0"/>
-          <w:numId w:val="1001"/>
-        </w:numPr>
-      </w:pPr>
-      <w:r>
-        <w:t xml:space="preserve">mohanta2015identificationofnew pages 1-2</w:t>
-      </w:r>
-      <w:r>
-        <w:br/>
-      </w:r>
-    </w:p>
-    <w:p>
-      <w:pPr>
-        <w:numPr>
-          <w:ilvl w:val="0"/>
-          <w:numId w:val="1001"/>
-        </w:numPr>
-      </w:pPr>
-      <w:r>
-        <w:t xml:space="preserve">mohanta2015identificationofnew pages 16-17</w:t>
-      </w:r>
-      <w:r>
-        <w:br/>
-      </w:r>
-    </w:p>
-    <w:p>
-      <w:pPr>
-        <w:numPr>
-          <w:ilvl w:val="0"/>
-          <w:numId w:val="1001"/>
-        </w:numPr>
-      </w:pPr>
-      <w:r>
-        <w:t xml:space="preserve">mohanta2015identificationofnew pages 17-18</w:t>
-      </w:r>
-      <w:r>
-        <w:br/>
-      </w:r>
-    </w:p>
-    <w:p>
-      <w:pPr>
-        <w:numPr>
-          <w:ilvl w:val="0"/>
-          <w:numId w:val="1001"/>
-        </w:numPr>
-      </w:pPr>
-      <w:r>
-        <w:t xml:space="preserve">ng2024roleofmitogenactivated pages 5-6</w:t>
-      </w:r>
-      <w:r>
-        <w:br/>
-      </w:r>
-    </w:p>
-    <w:p>
-      <w:pPr>
-        <w:numPr>
-          <w:ilvl w:val="0"/>
-          <w:numId w:val="1001"/>
-        </w:numPr>
-      </w:pPr>
-      <w:r>
-        <w:t xml:space="preserve">raman2007differentialregulationand pages 6-7</w:t>
-      </w:r>
-      <w:r>
-        <w:br/>
-      </w:r>
-    </w:p>
-    <w:p>
-      <w:pPr>
-        <w:numPr>
-          <w:ilvl w:val="0"/>
-          <w:numId w:val="1001"/>
-        </w:numPr>
-      </w:pPr>
-      <w:r>
-        <w:t xml:space="preserve">roche2020p38βandcancer pages 8-10</w:t>
-      </w:r>
-      <w:r>
-        <w:br/>
-      </w:r>
-    </w:p>
-    <w:p>
-      <w:pPr>
-        <w:numPr>
-          <w:ilvl w:val="0"/>
-          <w:numId w:val="1001"/>
-        </w:numPr>
-      </w:pPr>
-      <w:r>
-        <w:t xml:space="preserve">roux2004erkandp38 pages 1-1</w:t>
-      </w:r>
-      <w:r>
-        <w:br/>
-      </w:r>
-    </w:p>
-    <w:p>
-      <w:pPr>
-        <w:numPr>
-          <w:ilvl w:val="0"/>
-          <w:numId w:val="1001"/>
-        </w:numPr>
-      </w:pPr>
-      <w:r>
-        <w:t xml:space="preserve">roux2004erkandp38 pages 2-3</w:t>
-      </w:r>
-      <w:r>
-        <w:br/>
-      </w:r>
-    </w:p>
-    <w:p>
-      <w:pPr>
-        <w:numPr>
-          <w:ilvl w:val="0"/>
-          <w:numId w:val="1001"/>
-        </w:numPr>
-      </w:pPr>
-      <w:r>
-        <w:t xml:space="preserve">roux2004erkandp38 pages 5-7</w:t>
-      </w:r>
-      <w:r>
-        <w:br/>
-      </w:r>
-    </w:p>
-    <w:p>
-      <w:pPr>
-        <w:numPr>
-          <w:ilvl w:val="0"/>
-          <w:numId w:val="1001"/>
-        </w:numPr>
-      </w:pPr>
-      <w:r>
-        <w:t xml:space="preserve">shabardina2023evolutionaryanalysisof pages 13-13</w:t>
-      </w:r>
-      <w:r>
-        <w:br/>
-      </w:r>
-    </w:p>
-    <w:p>
-      <w:pPr>
-        <w:numPr>
-          <w:ilvl w:val="0"/>
-          <w:numId w:val="1001"/>
-        </w:numPr>
-      </w:pPr>
-      <w:r>
-        <w:t xml:space="preserve">shabardina2023evolutionaryanalysisof pages 5-6</w:t>
-      </w:r>
-      <w:r>
-        <w:br/>
-      </w:r>
-    </w:p>
-    <w:p>
-      <w:pPr>
-        <w:numPr>
-          <w:ilvl w:val="0"/>
-          <w:numId w:val="1001"/>
-        </w:numPr>
-      </w:pPr>
-      <w:r>
-        <w:t xml:space="preserve">shabardina2023evolutionaryanalysisof pages 6-7</w:t>
-      </w:r>
-      <w:r>
-        <w:br/>
-      </w:r>
-    </w:p>
-    <w:p>
-      <w:pPr>
-        <w:numPr>
-          <w:ilvl w:val="0"/>
-          <w:numId w:val="1001"/>
-        </w:numPr>
-      </w:pPr>
-      <w:r>
-        <w:t xml:space="preserve">taj2010mapkmachineryin pages 1-2</w:t>
+        <w:t xml:space="preserve">aoto2019adynamicswitch pages 42-46</w:t>
+      </w:r>
+      <w:r>
+        <w:br/>
+      </w:r>
+    </w:p>
+    <w:p>
+      <w:pPr>
+        <w:numPr>
+          <w:ilvl w:val="0"/>
+          <w:numId w:val="1001"/>
+        </w:numPr>
+      </w:pPr>
+      <w:r>
+        <w:t xml:space="preserve">prat2018molecularbasisof pages 24-25</w:t>
+      </w:r>
+      <w:r>
+        <w:br/>
+      </w:r>
+    </w:p>
+    <w:p>
+      <w:pPr>
+        <w:numPr>
+          <w:ilvl w:val="0"/>
+          <w:numId w:val="1001"/>
+        </w:numPr>
+      </w:pPr>
+      <w:r>
+        <w:t xml:space="preserve">qi2023p38γmapkinflammatory pages 3-5</w:t>
+      </w:r>
+      <w:r>
+        <w:br/>
+      </w:r>
+    </w:p>
+    <w:p>
+      <w:pPr>
+        <w:numPr>
+          <w:ilvl w:val="0"/>
+          <w:numId w:val="1001"/>
+        </w:numPr>
+      </w:pPr>
+      <w:r>
+        <w:t xml:space="preserve">qi2023p38γmapkinflammatory pages 5-7</w:t>
+      </w:r>
+      <w:r>
+        <w:br/>
+      </w:r>
+    </w:p>
+    <w:p>
+      <w:pPr>
+        <w:numPr>
+          <w:ilvl w:val="0"/>
+          <w:numId w:val="1001"/>
+        </w:numPr>
+      </w:pPr>
+      <w:r>
+        <w:t xml:space="preserve">riesgo2012newinsightsinto pages 2-4</w:t>
+      </w:r>
+      <w:r>
+        <w:br/>
+      </w:r>
+    </w:p>
+    <w:p>
+      <w:pPr>
+        <w:numPr>
+          <w:ilvl w:val="0"/>
+          <w:numId w:val="1001"/>
+        </w:numPr>
+      </w:pPr>
+      <w:r>
+        <w:t xml:space="preserve">gold2010aptamerbasedmultiplexedproteomic pages 64-65</w:t>
+      </w:r>
+      <w:r>
+        <w:br/>
+      </w:r>
+    </w:p>
+    <w:p>
+      <w:pPr>
+        <w:numPr>
+          <w:ilvl w:val="0"/>
+          <w:numId w:val="1001"/>
+        </w:numPr>
+      </w:pPr>
+      <w:r>
+        <w:t xml:space="preserve">wei2020effectofacupuncture pages 4-6</w:t>
+      </w:r>
+      <w:r>
+        <w:br/>
+      </w:r>
+    </w:p>
+    <w:p>
+      <w:pPr>
+        <w:numPr>
+          <w:ilvl w:val="0"/>
+          <w:numId w:val="1001"/>
+        </w:numPr>
+      </w:pPr>
+      <w:r>
+        <w:t xml:space="preserve">williams2017emergingrolesof pages 18-22</w:t>
+      </w:r>
+      <w:r>
+        <w:br/>
+      </w:r>
+    </w:p>
+    <w:p>
+      <w:pPr>
+        <w:numPr>
+          <w:ilvl w:val="0"/>
+          <w:numId w:val="1001"/>
+        </w:numPr>
+      </w:pPr>
+      <w:r>
+        <w:t xml:space="preserve">machado2021thep38mapk pages 1-2</w:t>
+      </w:r>
+      <w:r>
+        <w:br/>
+      </w:r>
+    </w:p>
+    <w:p>
+      <w:pPr>
+        <w:numPr>
+          <w:ilvl w:val="0"/>
+          <w:numId w:val="1001"/>
+        </w:numPr>
+      </w:pPr>
+      <w:r>
+        <w:t xml:space="preserve">moralesmartinez2024p38moleculartargeting pages 8-10</w:t>
+      </w:r>
+      <w:r>
+        <w:br/>
+      </w:r>
+    </w:p>
+    <w:p>
+      <w:pPr>
+        <w:numPr>
+          <w:ilvl w:val="0"/>
+          <w:numId w:val="1001"/>
+        </w:numPr>
+      </w:pPr>
+      <w:r>
+        <w:t xml:space="preserve">moralesmartinez2024p38mapkmolecular pages 20-22</w:t>
       </w:r>
     </w:p>
     <w:p>
@@ -745,7 +417,172 @@
         </w:numPr>
       </w:pPr>
       <w:r>
-        <w:t xml:space="preserve">(aoto2019adynamicswitch pages 1-6): Phillip C. Aoto, Robyn L. Stanfield, Ian A. Wilson, H. Jane Dyson, and Peter E. Wright. A dynamic switch in inactive p38γ leads to an excited state on the pathway to an active kinase. Biochemistry, 58:5160-5172, Dec 2019. URL: https://doi.org/10.1021/acs.biochem.9b00932, doi:10.1021/acs.biochem.9b00932. This article has 10 citations and is from a peer-reviewed journal.</w:t>
+        <w:t xml:space="preserve">(aoto2019adynamicswitch pages 6-11): Phillip C. Aoto, Robyn L. Stanfield, Ian A. Wilson, H. Jane Dyson, and Peter E. Wright. A dynamic switch in inactive p38γ leads to an excited state on the pathway to an active kinase. Biochemistry, 58:5160-5172, Dec 2019. URL: https://doi.org/10.1021/acs.biochem.9b00932, doi:10.1021/acs.biochem.9b00932. This article has 10 citations and is from a peer-reviewed journal.</w:t>
+      </w:r>
+    </w:p>
+    <w:p>
+      <w:pPr>
+        <w:numPr>
+          <w:ilvl w:val="0"/>
+          <w:numId w:val="1002"/>
+        </w:numPr>
+      </w:pPr>
+      <w:r>
+        <w:t xml:space="preserve">(escos2016p38γandp38δ pages 1-2): Alejandra Escós, Ana Risco, Dayanira Alsina-Beauchamp, and Ana Cuenda. P38γ and p38δ mitogen activated protein kinases (mapks), new stars in the mapk galaxy. Frontiers in Cell and Developmental Biology, Apr 2016. URL: https://doi.org/10.3389/fcell.2016.00031, doi:10.3389/fcell.2016.00031. This article has 89 citations and is from a peer-reviewed journal.</w:t>
+      </w:r>
+    </w:p>
+    <w:p>
+      <w:pPr>
+        <w:numPr>
+          <w:ilvl w:val="0"/>
+          <w:numId w:val="1002"/>
+        </w:numPr>
+      </w:pPr>
+      <w:r>
+        <w:t xml:space="preserve">(han2020anoverviewof pages 1-3): Jiahuai Han, Jianfeng Wu, and John Silke. An overview of mammalian p38 mitogen-activated protein kinases, central regulators of cell stress and receptor signaling. F1000Research, 9:653, Jun 2020. URL: https://doi.org/10.12688/f1000research.22092.1, doi:10.12688/f1000research.22092.1. This article has 138 citations and is from a peer-reviewed journal.</w:t>
+      </w:r>
+    </w:p>
+    <w:p>
+      <w:pPr>
+        <w:numPr>
+          <w:ilvl w:val="0"/>
+          <w:numId w:val="1002"/>
+        </w:numPr>
+      </w:pPr>
+      <w:r>
+        <w:t xml:space="preserve">(han2020anoverviewof pages 3-5): Jiahuai Han, Jianfeng Wu, and John Silke. An overview of mammalian p38 mitogen-activated protein kinases, central regulators of cell stress and receptor signaling. F1000Research, 9:653, Jun 2020. URL: https://doi.org/10.12688/f1000research.22092.1, doi:10.12688/f1000research.22092.1. This article has 138 citations and is from a peer-reviewed journal.</w:t>
+      </w:r>
+    </w:p>
+    <w:p>
+      <w:pPr>
+        <w:numPr>
+          <w:ilvl w:val="0"/>
+          <w:numId w:val="1002"/>
+        </w:numPr>
+      </w:pPr>
+      <w:r>
+        <w:t xml:space="preserve">(moralesmartinez2024p38mapkmolecular pages 2-4): Mario Morales-Martinez and Mario I Vega. P38 mapk molecular targeting for next-generation multiple myeloma therapy. Cancers, Jan 2024. URL: https://doi.org/10.20944/preprints202401.0262.v1, doi:10.20944/preprints202401.0262.v1. This article has 2 citations and is from a peer-reviewed journal.</w:t>
+      </w:r>
+    </w:p>
+    <w:p>
+      <w:pPr>
+        <w:numPr>
+          <w:ilvl w:val="0"/>
+          <w:numId w:val="1002"/>
+        </w:numPr>
+      </w:pPr>
+      <w:r>
+        <w:t xml:space="preserve">(moralesmartinez2024p38mapkmolecular pages 20-22): Mario Morales-Martinez and Mario I Vega. P38 mapk molecular targeting for next-generation multiple myeloma therapy. Cancers, Jan 2024. URL: https://doi.org/10.20944/preprints202401.0262.v1, doi:10.20944/preprints202401.0262.v1. This article has 2 citations and is from a peer-reviewed journal.</w:t>
+      </w:r>
+    </w:p>
+    <w:p>
+      <w:pPr>
+        <w:numPr>
+          <w:ilvl w:val="0"/>
+          <w:numId w:val="1002"/>
+        </w:numPr>
+      </w:pPr>
+      <w:r>
+        <w:t xml:space="preserve">(moralesmartinez2024p38mapkmolecular pages 4-6): Mario Morales-Martinez and Mario I Vega. P38 mapk molecular targeting for next-generation multiple myeloma therapy. Cancers, Jan 2024. URL: https://doi.org/10.20944/preprints202401.0262.v1, doi:10.20944/preprints202401.0262.v1. This article has 2 citations and is from a peer-reviewed journal.</w:t>
+      </w:r>
+    </w:p>
+    <w:p>
+      <w:pPr>
+        <w:numPr>
+          <w:ilvl w:val="0"/>
+          <w:numId w:val="1002"/>
+        </w:numPr>
+      </w:pPr>
+      <w:r>
+        <w:t xml:space="preserve">(moralesmartinez2024p38moleculartargeting pages 1-2): Mario Morales-Martínez and Mario I. Vega. P38 molecular targeting for next-generation multiple myeloma therapy. Cancers, 16:256, Jan 2024. URL: https://doi.org/10.3390/cancers16020256, doi:10.3390/cancers16020256. This article has 3 citations and is from a peer-reviewed journal.</w:t>
+      </w:r>
+    </w:p>
+    <w:p>
+      <w:pPr>
+        <w:numPr>
+          <w:ilvl w:val="0"/>
+          <w:numId w:val="1002"/>
+        </w:numPr>
+      </w:pPr>
+      <w:r>
+        <w:t xml:space="preserve">(prat2018molecularbasisof pages 24-25): N Gutierrez Prat. Molecular basis of p38a mapk signaling. Unknown journal, 2018.</w:t>
+      </w:r>
+    </w:p>
+    <w:p>
+      <w:pPr>
+        <w:numPr>
+          <w:ilvl w:val="0"/>
+          <w:numId w:val="1002"/>
+        </w:numPr>
+      </w:pPr>
+      <w:r>
+        <w:t xml:space="preserve">(qi2023p38γmapkinflammatory pages 11-12): Xiao-Mei Qi and Guan Chen. P38γ mapk inflammatory and metabolic signaling in physiology and disease. Cells, 12:1674, Jun 2023. URL: https://doi.org/10.3390/cells12131674, doi:10.3390/cells12131674. This article has 10 citations and is from a peer-reviewed journal.</w:t>
+      </w:r>
+    </w:p>
+    <w:p>
+      <w:pPr>
+        <w:numPr>
+          <w:ilvl w:val="0"/>
+          <w:numId w:val="1002"/>
+        </w:numPr>
+      </w:pPr>
+      <w:r>
+        <w:t xml:space="preserve">(qi2023p38γmapkinflammatory pages 3-5): Xiao-Mei Qi and Guan Chen. P38γ mapk inflammatory and metabolic signaling in physiology and disease. Cells, 12:1674, Jun 2023. URL: https://doi.org/10.3390/cells12131674, doi:10.3390/cells12131674. This article has 10 citations and is from a peer-reviewed journal.</w:t>
+      </w:r>
+    </w:p>
+    <w:p>
+      <w:pPr>
+        <w:numPr>
+          <w:ilvl w:val="0"/>
+          <w:numId w:val="1002"/>
+        </w:numPr>
+      </w:pPr>
+      <w:r>
+        <w:t xml:space="preserve">(qi2023p38γmapkinflammatory pages 5-7): Xiao-Mei Qi and Guan Chen. P38γ mapk inflammatory and metabolic signaling in physiology and disease. Cells, 12:1674, Jun 2023. URL: https://doi.org/10.3390/cells12131674, doi:10.3390/cells12131674. This article has 10 citations and is from a peer-reviewed journal.</w:t>
+      </w:r>
+    </w:p>
+    <w:p>
+      <w:pPr>
+        <w:numPr>
+          <w:ilvl w:val="0"/>
+          <w:numId w:val="1002"/>
+        </w:numPr>
+      </w:pPr>
+      <w:r>
+        <w:t xml:space="preserve">(wei2020effectofacupuncture pages 4-6): Tzu-Hsuan Wei and Ching-Liang Hsieh. Effect of acupuncture on the p38 signaling pathway in several nervous system diseases: a systematic review. International Journal of Molecular Sciences, 21:4693, Jun 2020. URL: https://doi.org/10.3390/ijms21134693, doi:10.3390/ijms21134693. This article has 50 citations and is from a peer-reviewed journal.</w:t>
+      </w:r>
+    </w:p>
+    <w:p>
+      <w:pPr>
+        <w:numPr>
+          <w:ilvl w:val="0"/>
+          <w:numId w:val="1002"/>
+        </w:numPr>
+      </w:pPr>
+      <w:r>
+        <w:t xml:space="preserve">(williams2017emergingrolesof pages 18-22): Patrick Allen Williams, Michael Bouchard, and Todd Strochlic. Emerging Roles of the Protein Kinase MK2 in Spermatogenesis. PhD thesis, Drexel University Libraries, 2017. URL: https://doi.org/10.17918/etd-7528, doi:10.17918/etd-7528.</w:t>
+      </w:r>
+    </w:p>
+    <w:p>
+      <w:pPr>
+        <w:numPr>
+          <w:ilvl w:val="0"/>
+          <w:numId w:val="1002"/>
+        </w:numPr>
+      </w:pPr>
+      <w:r>
+        <w:t xml:space="preserve">(aoto2019adynamicswitch pages 11-16): Phillip C. Aoto, Robyn L. Stanfield, Ian A. Wilson, H. Jane Dyson, and Peter E. Wright. A dynamic switch in inactive p38γ leads to an excited state on the pathway to an active kinase. Biochemistry, 58:5160-5172, Dec 2019. URL: https://doi.org/10.1021/acs.biochem.9b00932, doi:10.1021/acs.biochem.9b00932. This article has 10 citations and is from a peer-reviewed journal.</w:t>
+      </w:r>
+    </w:p>
+    <w:p>
+      <w:pPr>
+        <w:numPr>
+          <w:ilvl w:val="0"/>
+          <w:numId w:val="1002"/>
+        </w:numPr>
+      </w:pPr>
+      <w:r>
+        <w:t xml:space="preserve">(aoto2019adynamicswitch pages 21-26): Phillip C. Aoto, Robyn L. Stanfield, Ian A. Wilson, H. Jane Dyson, and Peter E. Wright. A dynamic switch in inactive p38γ leads to an excited state on the pathway to an active kinase. Biochemistry, 58:5160-5172, Dec 2019. URL: https://doi.org/10.1021/acs.biochem.9b00932, doi:10.1021/acs.biochem.9b00932. This article has 10 citations and is from a peer-reviewed journal.</w:t>
       </w:r>
     </w:p>
     <w:p>
@@ -767,432 +604,73 @@
         </w:numPr>
       </w:pPr>
       <w:r>
-        <w:t xml:space="preserve">(horton2011themitogenactivatedprotein pages 1-2): Ashley A Horton, Bo Wang, Lauren Camp, Mark S Price, Arora Arshi, Mate Nagy, Steven A Nadler, James R Faeder, and Shirley Luckhart. The mitogen-activated protein kinome from anopheles gambiae: identification, phylogeny and functional characterization of the erk, jnk and p38 map kinases. BMC Genomics, 12:574-574, Nov 2011. URL: https://doi.org/10.1186/1471-2164-12-574, doi:10.1186/1471-2164-12-574. This article has 72 citations and is from a peer-reviewed journal.</w:t>
-      </w:r>
-    </w:p>
-    <w:p>
-      <w:pPr>
-        <w:numPr>
-          <w:ilvl w:val="0"/>
-          <w:numId w:val="1002"/>
-        </w:numPr>
-      </w:pPr>
-      <w:r>
-        <w:t xml:space="preserve">(kyriakis2012mammalianmapksignal pages 2-3): John M. Kyriakis and Joseph Avruch. Mammalian mapk signal transduction pathways activated by stress and inflammation: a 10-year update. Physiological Reviews, 92:689-737, Apr 2012. URL: https://doi.org/10.1152/physrev.00028.2011, doi:10.1152/physrev.00028.2011. This article has 1591 citations and is from a highest quality peer-reviewed journal.</w:t>
-      </w:r>
-    </w:p>
-    <w:p>
-      <w:pPr>
-        <w:numPr>
-          <w:ilvl w:val="0"/>
-          <w:numId w:val="1002"/>
-        </w:numPr>
-      </w:pPr>
-      <w:r>
-        <w:t xml:space="preserve">(kyriakis2012mammalianmapksignal pages 5-6): John M. Kyriakis and Joseph Avruch. Mammalian mapk signal transduction pathways activated by stress and inflammation: a 10-year update. Physiological Reviews, 92:689-737, Apr 2012. URL: https://doi.org/10.1152/physrev.00028.2011, doi:10.1152/physrev.00028.2011. This article has 1591 citations and is from a highest quality peer-reviewed journal.</w:t>
-      </w:r>
-    </w:p>
-    <w:p>
-      <w:pPr>
-        <w:numPr>
-          <w:ilvl w:val="0"/>
-          <w:numId w:val="1002"/>
-        </w:numPr>
-      </w:pPr>
-      <w:r>
-        <w:t xml:space="preserve">(li2011evolutionaryhistoryof pages 1-2): Meng Li, Jun Liu, and Chiyu Zhang. Evolutionary history of the vertebrate mitogen activated protein kinases family. PLoS ONE, 6:e26999, Oct 2011. URL: https://doi.org/10.1371/journal.pone.0026999, doi:10.1371/journal.pone.0026999. This article has 96 citations and is from a peer-reviewed journal.</w:t>
-      </w:r>
-    </w:p>
-    <w:p>
-      <w:pPr>
-        <w:numPr>
-          <w:ilvl w:val="0"/>
-          <w:numId w:val="1002"/>
-        </w:numPr>
-      </w:pPr>
-      <w:r>
-        <w:t xml:space="preserve">(li2011evolutionaryhistoryof pages 4-5): Meng Li, Jun Liu, and Chiyu Zhang. Evolutionary history of the vertebrate mitogen activated protein kinases family. PLoS ONE, 6:e26999, Oct 2011. URL: https://doi.org/10.1371/journal.pone.0026999, doi:10.1371/journal.pone.0026999. This article has 96 citations and is from a peer-reviewed journal.</w:t>
-      </w:r>
-    </w:p>
-    <w:p>
-      <w:pPr>
-        <w:numPr>
-          <w:ilvl w:val="0"/>
-          <w:numId w:val="1002"/>
-        </w:numPr>
-      </w:pPr>
-      <w:r>
-        <w:t xml:space="preserve">(mohanta2015identificationofnew pages 10-11): Tapan Kumar Mohanta, Pankaj Kumar Arora, Nibedita Mohanta, Pratap Parida, and Hanhong Bae. Identification of new members of the mapk gene family in plants shows diverse conserved domains and novel activation loop variants. BMC Genomics, Feb 2015. URL: https://doi.org/10.1186/s12864-015-1244-7, doi:10.1186/s12864-015-1244-7. This article has 130 citations and is from a peer-reviewed journal.</w:t>
-      </w:r>
-    </w:p>
-    <w:p>
-      <w:pPr>
-        <w:numPr>
-          <w:ilvl w:val="0"/>
-          <w:numId w:val="1002"/>
-        </w:numPr>
-      </w:pPr>
-      <w:r>
-        <w:t xml:space="preserve">(raman2007differentialregulationand pages 7-8): Malavika Raman, Wei Chen, and M. Cobb. Differential regulation and properties of mapks. Oncogene, 26:3100-3112, May 2007. URL: https://doi.org/10.1038/sj.onc.1210392, doi:10.1038/sj.onc.1210392. This article has 1953 citations and is from a domain leading peer-reviewed journal.</w:t>
-      </w:r>
-    </w:p>
-    <w:p>
-      <w:pPr>
-        <w:numPr>
-          <w:ilvl w:val="0"/>
-          <w:numId w:val="1002"/>
-        </w:numPr>
-      </w:pPr>
-      <w:r>
-        <w:t xml:space="preserve">(risco2012newinsightsinto pages 5-6): Ana Risco and Ana Cuenda. New insights into the p38</w:t>
-      </w:r>
-      <w:r>
-        <w:t xml:space="preserve">γ</w:t>
-      </w:r>
-      <w:r>
-        <w:t xml:space="preserve"> </w:t>
-      </w:r>
-      <w:r>
-        <w:t xml:space="preserve">and p38</w:t>
-      </w:r>
-      <w:r>
-        <w:t xml:space="preserve">δ</w:t>
-      </w:r>
-      <w:r>
-        <w:t xml:space="preserve"> </w:t>
-      </w:r>
-      <w:r>
-        <w:t xml:space="preserve">mapk pathways. Journal of Signal Transduction, 2012:1-8, Nov 2012. URL: https://doi.org/10.1155/2012/520289, doi:10.1155/2012/520289. This article has 116 citations.</w:t>
-      </w:r>
-    </w:p>
-    <w:p>
-      <w:pPr>
-        <w:numPr>
-          <w:ilvl w:val="0"/>
-          <w:numId w:val="1002"/>
-        </w:numPr>
-      </w:pPr>
-      <w:r>
-        <w:t xml:space="preserve">(shabardina2023evolutionaryanalysisof pages 6-7): Victoria Shabardina, Pedro Romero Charria, Gonzalo Bercedo Saborido, Ester Diaz-Mora, Ana Cuenda, Iñaki Ruiz-Trillo, and Juan Jose Sanz-Ezquerro. Evolutionary analysis of p38 stress-activated kinases in unicellular relatives of animals suggests an ancestral function in osmotic stress. Open Biology, Jan 2023. URL: https://doi.org/10.1098/rsob.220314, doi:10.1098/rsob.220314. This article has 5 citations and is from a peer-reviewed journal.</w:t>
-      </w:r>
-    </w:p>
-    <w:p>
-      <w:pPr>
-        <w:numPr>
-          <w:ilvl w:val="0"/>
-          <w:numId w:val="1002"/>
-        </w:numPr>
-      </w:pPr>
-      <w:r>
-        <w:t xml:space="preserve">(anton2021aspecialview pages 10-12): Débora Bublitz Anton, Rodrigo Gay Ducati, Luís Fernando Saraiva Macedo Timmers, Stefan Laufer, and Márcia Inês Goettert. A special view of what was almost forgotten: p38δ mapk. Cancers, 13:2077, Apr 2021. URL: https://doi.org/10.3390/cancers13092077, doi:10.3390/cancers13092077. This article has 11 citations and is from a peer-reviewed journal.</w:t>
-      </w:r>
-    </w:p>
-    <w:p>
-      <w:pPr>
-        <w:numPr>
-          <w:ilvl w:val="0"/>
-          <w:numId w:val="1002"/>
-        </w:numPr>
-      </w:pPr>
-      <w:r>
-        <w:t xml:space="preserve">(badrinarayan2011sequencestructureand pages 3-3): Preethi Badrinarayan and G. Narahari Sastry. Sequence, structure, and active site analyses of p38 map kinase: exploiting dfg-out conformation as a strategy to design new type ii leads. Journal of chemical information and modeling, 51 1:115-29, Jan 2011. URL: https://doi.org/10.1021/ci100340w, doi:10.1021/ci100340w. This article has 54 citations and is from a peer-reviewed journal.</w:t>
-      </w:r>
-    </w:p>
-    <w:p>
-      <w:pPr>
-        <w:numPr>
-          <w:ilvl w:val="0"/>
-          <w:numId w:val="1002"/>
-        </w:numPr>
-      </w:pPr>
-      <w:r>
-        <w:t xml:space="preserve">(cerezoguisado2011mapk13(mitogenactivatedprotein pages 1-2): MI Cerezo-Guisado and A Cuenda. Mapk13 (mitogen-activated protein kinase 13). Atlas of Genetics and Cytogenetics in Oncology and Haematology, Nov 2011. URL: https://doi.org/10.4267/2042/44858, doi:10.4267/2042/44858. This article has 1 citations and is from a peer-reviewed journal.</w:t>
-      </w:r>
-    </w:p>
-    <w:p>
-      <w:pPr>
-        <w:numPr>
-          <w:ilvl w:val="0"/>
-          <w:numId w:val="1002"/>
-        </w:numPr>
-      </w:pPr>
-      <w:r>
-        <w:t xml:space="preserve">(coulombe2007atypicalmitogenactivatedprotein pages 1-2): Phillipe Coulombe and Sylvain Meloche. Atypical mitogen-activated protein kinases: structure, regulation and functions. Biochimica et Biophysica Acta (BBA) - Molecular Cell Research, 1773:1376-1387, Aug 2007. URL: https://doi.org/10.1016/j.bbamcr.2006.11.001, doi:10.1016/j.bbamcr.2006.11.001. This article has 462 citations.</w:t>
-      </w:r>
-    </w:p>
-    <w:p>
-      <w:pPr>
-        <w:numPr>
-          <w:ilvl w:val="0"/>
-          <w:numId w:val="1002"/>
-        </w:numPr>
-      </w:pPr>
-      <w:r>
-        <w:t xml:space="preserve">(cuadrado2010mechanismsandfunctions pages 1-1): Ana Cuadrado and Angel R. Nebreda. Mechanisms and functions of p38 mapk signalling. The Biochemical journal, 429 3:403-17, Aug 2010. URL: https://doi.org/10.1042/bj20100323, doi:10.1042/bj20100323. This article has 2098 citations.</w:t>
-      </w:r>
-    </w:p>
-    <w:p>
-      <w:pPr>
-        <w:numPr>
-          <w:ilvl w:val="0"/>
-          <w:numId w:val="1002"/>
-        </w:numPr>
-      </w:pPr>
-      <w:r>
-        <w:t xml:space="preserve">(cuadrado2010mechanismsandfunctions pages 2-3): Ana Cuadrado and Angel R. Nebreda. Mechanisms and functions of p38 mapk signalling. The Biochemical journal, 429 3:403-17, Aug 2010. URL: https://doi.org/10.1042/bj20100323, doi:10.1042/bj20100323. This article has 2098 citations.</w:t>
-      </w:r>
-    </w:p>
-    <w:p>
-      <w:pPr>
-        <w:numPr>
-          <w:ilvl w:val="0"/>
-          <w:numId w:val="1002"/>
-        </w:numPr>
-      </w:pPr>
-      <w:r>
-        <w:t xml:space="preserve">(delpire2009themammalianfamily pages 1-2): Eric Delpire. The mammalian family of sterile 20p-like protein kinases. Pflügers Archiv - European Journal of Physiology, 458:953-967, Apr 2009. URL: https://doi.org/10.1007/s00424-009-0674-y, doi:10.1007/s00424-009-0674-y. This article has 181 citations.</w:t>
-      </w:r>
-    </w:p>
-    <w:p>
-      <w:pPr>
-        <w:numPr>
-          <w:ilvl w:val="0"/>
-          <w:numId w:val="1002"/>
-        </w:numPr>
-      </w:pPr>
-      <w:r>
-        <w:t xml:space="preserve">(douziech2006caractérisationdela pages 40-43): M Douziech. Caractérisation de la fonction de cnk dans la régulation du mécanisme de signalisation du module mapk/erk chez la drosophile. Unknown journal, 2006.</w:t>
-      </w:r>
-    </w:p>
-    <w:p>
-      <w:pPr>
-        <w:numPr>
-          <w:ilvl w:val="0"/>
-          <w:numId w:val="1002"/>
-        </w:numPr>
-      </w:pPr>
-      <w:r>
-        <w:t xml:space="preserve">(han2020anoverviewof pages 1-3): Jiahuai Han, Jianfeng Wu, and John Silke. An overview of mammalian p38 mitogen-activated protein kinases, central regulators of cell stress and receptor signaling. F1000Research, 9:653, Jun 2020. URL: https://doi.org/10.12688/f1000research.22092.1, doi:10.12688/f1000research.22092.1. This article has 138 citations and is from a peer-reviewed journal.</w:t>
-      </w:r>
-    </w:p>
-    <w:p>
-      <w:pPr>
-        <w:numPr>
-          <w:ilvl w:val="0"/>
-          <w:numId w:val="1002"/>
-        </w:numPr>
-      </w:pPr>
-      <w:r>
-        <w:t xml:space="preserve">(horton2011themitogenactivatedprotein pages 13-13): Ashley A Horton, Bo Wang, Lauren Camp, Mark S Price, Arora Arshi, Mate Nagy, Steven A Nadler, James R Faeder, and Shirley Luckhart. The mitogen-activated protein kinome from anopheles gambiae: identification, phylogeny and functional characterization of the erk, jnk and p38 map kinases. BMC Genomics, 12:574-574, Nov 2011. URL: https://doi.org/10.1186/1471-2164-12-574, doi:10.1186/1471-2164-12-574. This article has 72 citations and is from a peer-reviewed journal.</w:t>
-      </w:r>
-    </w:p>
-    <w:p>
-      <w:pPr>
-        <w:numPr>
-          <w:ilvl w:val="0"/>
-          <w:numId w:val="1002"/>
-        </w:numPr>
-      </w:pPr>
-      <w:r>
-        <w:t xml:space="preserve">(krishna2008thecomplexityof pages 1-2): M. Krishna and H. Narang. The complexity of mitogen-activated protein kinases (mapks) made simple. Cellular and Molecular Life Sciences, 65:3525-3544, Aug 2008. URL: https://doi.org/10.1007/s00018-008-8170-7, doi:10.1007/s00018-008-8170-7. This article has 581 citations and is from a domain leading peer-reviewed journal.</w:t>
-      </w:r>
-    </w:p>
-    <w:p>
-      <w:pPr>
-        <w:numPr>
-          <w:ilvl w:val="0"/>
-          <w:numId w:val="1002"/>
-        </w:numPr>
-      </w:pPr>
-      <w:r>
-        <w:t xml:space="preserve">(kyriakis2012mammalianmapksignal pages 10-11): John M. Kyriakis and Joseph Avruch. Mammalian mapk signal transduction pathways activated by stress and inflammation: a 10-year update. Physiological Reviews, 92:689-737, Apr 2012. URL: https://doi.org/10.1152/physrev.00028.2011, doi:10.1152/physrev.00028.2011. This article has 1591 citations and is from a highest quality peer-reviewed journal.</w:t>
-      </w:r>
-    </w:p>
-    <w:p>
-      <w:pPr>
-        <w:numPr>
-          <w:ilvl w:val="0"/>
-          <w:numId w:val="1002"/>
-        </w:numPr>
-      </w:pPr>
-      <w:r>
-        <w:t xml:space="preserve">(kyriakis2012mammalianmapksignal pages 3-5): John M. Kyriakis and Joseph Avruch. Mammalian mapk signal transduction pathways activated by stress and inflammation: a 10-year update. Physiological Reviews, 92:689-737, Apr 2012. URL: https://doi.org/10.1152/physrev.00028.2011, doi:10.1152/physrev.00028.2011. This article has 1591 citations and is from a highest quality peer-reviewed journal.</w:t>
-      </w:r>
-    </w:p>
-    <w:p>
-      <w:pPr>
-        <w:numPr>
-          <w:ilvl w:val="0"/>
-          <w:numId w:val="1002"/>
-        </w:numPr>
-      </w:pPr>
-      <w:r>
-        <w:t xml:space="preserve">(li2011evolutionaryhistoryof pages 11-11): Meng Li, Jun Liu, and Chiyu Zhang. Evolutionary history of the vertebrate mitogen activated protein kinases family. PLoS ONE, 6:e26999, Oct 2011. URL: https://doi.org/10.1371/journal.pone.0026999, doi:10.1371/journal.pone.0026999. This article has 96 citations and is from a peer-reviewed journal.</w:t>
-      </w:r>
-    </w:p>
-    <w:p>
-      <w:pPr>
-        <w:numPr>
-          <w:ilvl w:val="0"/>
-          <w:numId w:val="1002"/>
-        </w:numPr>
-      </w:pPr>
-      <w:r>
-        <w:t xml:space="preserve">(li2011evolutionaryhistoryof pages 12-13): Meng Li, Jun Liu, and Chiyu Zhang. Evolutionary history of the vertebrate mitogen activated protein kinases family. PLoS ONE, 6:e26999, Oct 2011. URL: https://doi.org/10.1371/journal.pone.0026999, doi:10.1371/journal.pone.0026999. This article has 96 citations and is from a peer-reviewed journal.</w:t>
-      </w:r>
-    </w:p>
-    <w:p>
-      <w:pPr>
-        <w:numPr>
-          <w:ilvl w:val="0"/>
-          <w:numId w:val="1002"/>
-        </w:numPr>
-      </w:pPr>
-      <w:r>
-        <w:t xml:space="preserve">(li2011evolutionaryhistoryof pages 2-4): Meng Li, Jun Liu, and Chiyu Zhang. Evolutionary history of the vertebrate mitogen activated protein kinases family. PLoS ONE, 6:e26999, Oct 2011. URL: https://doi.org/10.1371/journal.pone.0026999, doi:10.1371/journal.pone.0026999. This article has 96 citations and is from a peer-reviewed journal.</w:t>
-      </w:r>
-    </w:p>
-    <w:p>
-      <w:pPr>
-        <w:numPr>
-          <w:ilvl w:val="0"/>
-          <w:numId w:val="1002"/>
-        </w:numPr>
-      </w:pPr>
-      <w:r>
-        <w:t xml:space="preserve">(li2011evolutionaryhistoryof pages 8-11): Meng Li, Jun Liu, and Chiyu Zhang. Evolutionary history of the vertebrate mitogen activated protein kinases family. PLoS ONE, 6:e26999, Oct 2011. URL: https://doi.org/10.1371/journal.pone.0026999, doi:10.1371/journal.pone.0026999. This article has 96 citations and is from a peer-reviewed journal.</w:t>
-      </w:r>
-    </w:p>
-    <w:p>
-      <w:pPr>
-        <w:numPr>
-          <w:ilvl w:val="0"/>
-          <w:numId w:val="1002"/>
-        </w:numPr>
-      </w:pPr>
-      <w:r>
-        <w:t xml:space="preserve">(mohanta2015identificationofnew pages 1-2): Tapan Kumar Mohanta, Pankaj Kumar Arora, Nibedita Mohanta, Pratap Parida, and Hanhong Bae. Identification of new members of the mapk gene family in plants shows diverse conserved domains and novel activation loop variants. BMC Genomics, Feb 2015. URL: https://doi.org/10.1186/s12864-015-1244-7, doi:10.1186/s12864-015-1244-7. This article has 130 citations and is from a peer-reviewed journal.</w:t>
-      </w:r>
-    </w:p>
-    <w:p>
-      <w:pPr>
-        <w:numPr>
-          <w:ilvl w:val="0"/>
-          <w:numId w:val="1002"/>
-        </w:numPr>
-      </w:pPr>
-      <w:r>
-        <w:t xml:space="preserve">(mohanta2015identificationofnew pages 16-17): Tapan Kumar Mohanta, Pankaj Kumar Arora, Nibedita Mohanta, Pratap Parida, and Hanhong Bae. Identification of new members of the mapk gene family in plants shows diverse conserved domains and novel activation loop variants. BMC Genomics, Feb 2015. URL: https://doi.org/10.1186/s12864-015-1244-7, doi:10.1186/s12864-015-1244-7. This article has 130 citations and is from a peer-reviewed journal.</w:t>
-      </w:r>
-    </w:p>
-    <w:p>
-      <w:pPr>
-        <w:numPr>
-          <w:ilvl w:val="0"/>
-          <w:numId w:val="1002"/>
-        </w:numPr>
-      </w:pPr>
-      <w:r>
-        <w:t xml:space="preserve">(mohanta2015identificationofnew pages 17-18): Tapan Kumar Mohanta, Pankaj Kumar Arora, Nibedita Mohanta, Pratap Parida, and Hanhong Bae. Identification of new members of the mapk gene family in plants shows diverse conserved domains and novel activation loop variants. BMC Genomics, Feb 2015. URL: https://doi.org/10.1186/s12864-015-1244-7, doi:10.1186/s12864-015-1244-7. This article has 130 citations and is from a peer-reviewed journal.</w:t>
-      </w:r>
-    </w:p>
-    <w:p>
-      <w:pPr>
-        <w:numPr>
-          <w:ilvl w:val="0"/>
-          <w:numId w:val="1002"/>
-        </w:numPr>
-      </w:pPr>
-      <w:r>
-        <w:t xml:space="preserve">(ng2024roleofmitogenactivated pages 5-6): Gavin Yong Quan Ng, Zachary Wai-Loon Loh, David Y. Fann, Karthik Mallilankaraman, Thiruma V. Arumugam, and M. Prakash Hande. Role of mitogen-activated protein (map) kinase pathways in metabolic diseases. Genome Integrity, Jan 2024. URL: https://doi.org/10.14293/genint.14.1.004, doi:10.14293/genint.14.1.004. This article has 7 citations.</w:t>
-      </w:r>
-    </w:p>
-    <w:p>
-      <w:pPr>
-        <w:numPr>
-          <w:ilvl w:val="0"/>
-          <w:numId w:val="1002"/>
-        </w:numPr>
-      </w:pPr>
-      <w:r>
-        <w:t xml:space="preserve">(raman2007differentialregulationand pages 6-7): Malavika Raman, Wei Chen, and M. Cobb. Differential regulation and properties of mapks. Oncogene, 26:3100-3112, May 2007. URL: https://doi.org/10.1038/sj.onc.1210392, doi:10.1038/sj.onc.1210392. This article has 1953 citations and is from a domain leading peer-reviewed journal.</w:t>
-      </w:r>
-    </w:p>
-    <w:p>
-      <w:pPr>
-        <w:numPr>
-          <w:ilvl w:val="0"/>
-          <w:numId w:val="1002"/>
-        </w:numPr>
-      </w:pPr>
-      <w:r>
-        <w:t xml:space="preserve">(roche2020p38βandcancer pages 8-10): Olga Roche, Diego M. Fernández-Aroca, Elena Arconada-Luque, Natalia García-Flores, Liliana F. Mellor, María José Ruiz-Hidalgo, and Ricardo Sánchez-Prieto. P38β and cancer: the beginning of the road. International Journal of Molecular Sciences, 21:7524, Oct 2020. URL: https://doi.org/10.3390/ijms21207524, doi:10.3390/ijms21207524. This article has 27 citations and is from a peer-reviewed journal.</w:t>
-      </w:r>
-    </w:p>
-    <w:p>
-      <w:pPr>
-        <w:numPr>
-          <w:ilvl w:val="0"/>
-          <w:numId w:val="1002"/>
-        </w:numPr>
-      </w:pPr>
-      <w:r>
-        <w:t xml:space="preserve">(roux2004erkandp38 pages 1-1): Philippe P. Roux and John Blenis. Erk and p38 mapk-activated protein kinases: a family of protein kinases with diverse biological functions. Microbiology and Molecular Biology Reviews, 68:320-344, Jun 2004. URL: https://doi.org/10.1128/mmbr.68.2.320-344.2004, doi:10.1128/mmbr.68.2.320-344.2004. This article has 3345 citations and is from a domain leading peer-reviewed journal.</w:t>
-      </w:r>
-    </w:p>
-    <w:p>
-      <w:pPr>
-        <w:numPr>
-          <w:ilvl w:val="0"/>
-          <w:numId w:val="1002"/>
-        </w:numPr>
-      </w:pPr>
-      <w:r>
-        <w:t xml:space="preserve">(roux2004erkandp38 pages 2-3): Philippe P. Roux and John Blenis. Erk and p38 mapk-activated protein kinases: a family of protein kinases with diverse biological functions. Microbiology and Molecular Biology Reviews, 68:320-344, Jun 2004. URL: https://doi.org/10.1128/mmbr.68.2.320-344.2004, doi:10.1128/mmbr.68.2.320-344.2004. This article has 3345 citations and is from a domain leading peer-reviewed journal.</w:t>
-      </w:r>
-    </w:p>
-    <w:p>
-      <w:pPr>
-        <w:numPr>
-          <w:ilvl w:val="0"/>
-          <w:numId w:val="1002"/>
-        </w:numPr>
-      </w:pPr>
-      <w:r>
-        <w:t xml:space="preserve">(roux2004erkandp38 pages 5-7): Philippe P. Roux and John Blenis. Erk and p38 mapk-activated protein kinases: a family of protein kinases with diverse biological functions. Microbiology and Molecular Biology Reviews, 68:320-344, Jun 2004. URL: https://doi.org/10.1128/mmbr.68.2.320-344.2004, doi:10.1128/mmbr.68.2.320-344.2004. This article has 3345 citations and is from a domain leading peer-reviewed journal.</w:t>
-      </w:r>
-    </w:p>
-    <w:p>
-      <w:pPr>
-        <w:numPr>
-          <w:ilvl w:val="0"/>
-          <w:numId w:val="1002"/>
-        </w:numPr>
-      </w:pPr>
-      <w:r>
-        <w:t xml:space="preserve">(shabardina2023evolutionaryanalysisof pages 13-13): Victoria Shabardina, Pedro Romero Charria, Gonzalo Bercedo Saborido, Ester Diaz-Mora, Ana Cuenda, Iñaki Ruiz-Trillo, and Juan Jose Sanz-Ezquerro. Evolutionary analysis of p38 stress-activated kinases in unicellular relatives of animals suggests an ancestral function in osmotic stress. Open Biology, Jan 2023. URL: https://doi.org/10.1098/rsob.220314, doi:10.1098/rsob.220314. This article has 5 citations and is from a peer-reviewed journal.</w:t>
-      </w:r>
-    </w:p>
-    <w:p>
-      <w:pPr>
-        <w:numPr>
-          <w:ilvl w:val="0"/>
-          <w:numId w:val="1002"/>
-        </w:numPr>
-      </w:pPr>
-      <w:r>
-        <w:t xml:space="preserve">(shabardina2023evolutionaryanalysisof pages 5-6): Victoria Shabardina, Pedro Romero Charria, Gonzalo Bercedo Saborido, Ester Diaz-Mora, Ana Cuenda, Iñaki Ruiz-Trillo, and Juan Jose Sanz-Ezquerro. Evolutionary analysis of p38 stress-activated kinases in unicellular relatives of animals suggests an ancestral function in osmotic stress. Open Biology, Jan 2023. URL: https://doi.org/10.1098/rsob.220314, doi:10.1098/rsob.220314. This article has 5 citations and is from a peer-reviewed journal.</w:t>
-      </w:r>
-    </w:p>
-    <w:p>
-      <w:pPr>
-        <w:numPr>
-          <w:ilvl w:val="0"/>
-          <w:numId w:val="1002"/>
-        </w:numPr>
-      </w:pPr>
-      <w:r>
-        <w:t xml:space="preserve">(taj2010mapkmachineryin pages 1-2): Gohar Taj, Payal Agarwal, Murray Grant, and Anil Kumar. Mapk machinery in plants. Plant Signaling &amp; Behavior, 5:1370-1378, Nov 2010. URL: https://doi.org/10.4161/psb.5.11.13020, doi:10.4161/psb.5.11.13020. This article has 316 citations.</w:t>
+        <w:t xml:space="preserve">(aoto2019adynamicswitch pages 42-46): Phillip C. Aoto, Robyn L. Stanfield, Ian A. Wilson, H. Jane Dyson, and Peter E. Wright. A dynamic switch in inactive p38γ leads to an excited state on the pathway to an active kinase. Biochemistry, 58:5160-5172, Dec 2019. URL: https://doi.org/10.1021/acs.biochem.9b00932, doi:10.1021/acs.biochem.9b00932. This article has 10 citations and is from a peer-reviewed journal.</w:t>
+      </w:r>
+    </w:p>
+    <w:p>
+      <w:pPr>
+        <w:numPr>
+          <w:ilvl w:val="0"/>
+          <w:numId w:val="1002"/>
+        </w:numPr>
+      </w:pPr>
+      <w:r>
+        <w:t xml:space="preserve">(gold2010aptamerbasedmultiplexedproteomic pages 64-65): Larry Gold, Deborah Ayers, Jennifer Bertino, Christopher Bock, Ashley Bock, Edward Brody, Jeff Carter, Virginia Cunningham, Andrew Dalby, Bruce Eaton, Tim Fitzwater, Dylan Flather, Ashley Forbes, Trudi Foreman, Cate Fowler, Bharat Gawande, Meredith Goss, Magda Gunn, Shashi Gupta, Dennis Halladay, Jim Heil, Joe Heilig, Brian Hicke, Gregory Husar, Nebojsa Janjic, Thale Jarvis, Susan Jennings, Evaldas Katilius, Tracy Keeney, Nancy Kim, Terese Kaske, Tad Koch, Stephan Kraemer, Luke Kroiss, Ngan Le, Daniel Levine, Wes Lindsey, Bridget Lollo, Wes Mayfield, Mike Mehan, Robert Mehler, Michele Nelson, Sally Nelson, Dan Nieuwlandt, Malti Nikrad, Urs Ochsner, Rachel Ostroff, Matt Otis, Thomas Parker, Steve Pietrasiewicz, Dan Resnicow, John Rohloff, Glenn Sanders, Sarah Sattin, Dan Schneider, Britta Singer, Martin Stanton, Alana Sterkel, Alex Stewart, Suzanne Stratford, Jonathan Vaught, Mike Vrkljan, Jeffrey Walker, Mike Watrobka, Sheela Waugh, Allison Weiss, Sheri Wilcox, Alexey Wolfson, Steve Wolk, Chi Zhang, and Dom Zichi. Aptamer-based multiplexed proteomic technology for biomarker discovery. Nature Precedings, pages 1-1, Jun 2010. URL: https://doi.org/10.1038/npre.2010.4538.1, doi:10.1038/npre.2010.4538.1. This article has 1822 citations.</w:t>
+      </w:r>
+    </w:p>
+    <w:p>
+      <w:pPr>
+        <w:numPr>
+          <w:ilvl w:val="0"/>
+          <w:numId w:val="1002"/>
+        </w:numPr>
+      </w:pPr>
+      <w:r>
+        <w:t xml:space="preserve">(machado2021thep38mapk pages 1-2): Thamires R. Machado, Thayná R. Machado, and Pedro G. Pascutti. The p38 mapk inhibitors and their role in inflammatory diseases. Unknown journal, 6:5729-5742, Jun 2021. URL: https://doi.org/10.1002/slct.202100406, doi:10.1002/slct.202100406. This article has 31 citations.</w:t>
+      </w:r>
+    </w:p>
+    <w:p>
+      <w:pPr>
+        <w:numPr>
+          <w:ilvl w:val="0"/>
+          <w:numId w:val="1002"/>
+        </w:numPr>
+      </w:pPr>
+      <w:r>
+        <w:t xml:space="preserve">(moralesmartinez2024p38mapkmolecular pages 1-2): Mario Morales-Martinez and Mario I Vega. P38 mapk molecular targeting for next-generation multiple myeloma therapy. Cancers, Jan 2024. URL: https://doi.org/10.20944/preprints202401.0262.v1, doi:10.20944/preprints202401.0262.v1. This article has 2 citations and is from a peer-reviewed journal.</w:t>
+      </w:r>
+    </w:p>
+    <w:p>
+      <w:pPr>
+        <w:numPr>
+          <w:ilvl w:val="0"/>
+          <w:numId w:val="1002"/>
+        </w:numPr>
+      </w:pPr>
+      <w:r>
+        <w:t xml:space="preserve">(moralesmartinez2024p38moleculartargeting pages 14-16): Mario Morales-Martínez and Mario I. Vega. P38 molecular targeting for next-generation multiple myeloma therapy. Cancers, 16:256, Jan 2024. URL: https://doi.org/10.3390/cancers16020256, doi:10.3390/cancers16020256. This article has 3 citations and is from a peer-reviewed journal.</w:t>
+      </w:r>
+    </w:p>
+    <w:p>
+      <w:pPr>
+        <w:numPr>
+          <w:ilvl w:val="0"/>
+          <w:numId w:val="1002"/>
+        </w:numPr>
+      </w:pPr>
+      <w:r>
+        <w:t xml:space="preserve">(moralesmartinez2024p38moleculartargeting pages 2-4): Mario Morales-Martínez and Mario I. Vega. P38 molecular targeting for next-generation multiple myeloma therapy. Cancers, 16:256, Jan 2024. URL: https://doi.org/10.3390/cancers16020256, doi:10.3390/cancers16020256. This article has 3 citations and is from a peer-reviewed journal.</w:t>
+      </w:r>
+    </w:p>
+    <w:p>
+      <w:pPr>
+        <w:numPr>
+          <w:ilvl w:val="0"/>
+          <w:numId w:val="1002"/>
+        </w:numPr>
+      </w:pPr>
+      <w:r>
+        <w:t xml:space="preserve">(moralesmartinez2024p38moleculartargeting pages 8-10): Mario Morales-Martínez and Mario I. Vega. P38 molecular targeting for next-generation multiple myeloma therapy. Cancers, 16:256, Jan 2024. URL: https://doi.org/10.3390/cancers16020256, doi:10.3390/cancers16020256. This article has 3 citations and is from a peer-reviewed journal.</w:t>
       </w:r>
     </w:p>
     <w:sectPr>
